--- a/Algorithm/CS112-2022-2nd–s(7,8)-20210535-20210398-20210202-A3-FULL.docx
+++ b/Algorithm/CS112-2022-2nd–s(7,8)-20210535-20210398-20210202-A3-FULL.docx
@@ -54,7 +54,7 @@
                     <pic:cNvPicPr/>
                   </pic:nvPicPr>
                   <pic:blipFill>
-                    <a:blip r:embed="rId5" cstate="print"/>
+                    <a:blip r:embed="rId6" cstate="print"/>
                     <a:stretch>
                       <a:fillRect/>
                     </a:stretch>
@@ -124,7 +124,7 @@
         <w:rPr>
           <w:sz w:val="30"/>
         </w:rPr>
-        <w:t>– 7</w:t>
+        <w:t>–20</w:t>
       </w:r>
       <w:r>
         <w:rPr>
@@ -546,7 +546,6 @@
         <w:pStyle w:val="Title"/>
         <w:spacing w:before="210"/>
         <w:rPr>
-          <w:rFonts w:hint="cs"/>
           <w:rtl/>
           <w:lang w:bidi="ar-EG"/>
         </w:rPr>
@@ -3636,72 +3635,16 @@
           <w:sz w:val="32"/>
           <w:szCs w:val="22"/>
         </w:rPr>
-        <w:t xml:space="preserve">5- (if quart = 4) </w:t>
-      </w:r>
+        <w:t>5- (if quart = 4) we need to extract the forth quart and put, enlarge it in the new image…create a for loop that the photo begin with (128,128</w:t>
+      </w:r>
+      <w:proofErr w:type="gramStart"/>
       <w:r>
         <w:rPr>
           <w:rFonts w:ascii="Times New Roman" w:eastAsia="Times New Roman" w:hAnsi="Times New Roman" w:cs="Times New Roman"/>
           <w:sz w:val="32"/>
           <w:szCs w:val="22"/>
         </w:rPr>
-        <w:t xml:space="preserve">we need to </w:t>
-      </w:r>
-      <w:r>
-        <w:rPr>
-          <w:rFonts w:ascii="Times New Roman" w:eastAsia="Times New Roman" w:hAnsi="Times New Roman" w:cs="Times New Roman"/>
-          <w:sz w:val="32"/>
-          <w:szCs w:val="22"/>
-        </w:rPr>
-        <w:t>extract the forth</w:t>
-      </w:r>
-      <w:r>
-        <w:rPr>
-          <w:rFonts w:ascii="Times New Roman" w:eastAsia="Times New Roman" w:hAnsi="Times New Roman" w:cs="Times New Roman"/>
-          <w:sz w:val="32"/>
-          <w:szCs w:val="22"/>
-        </w:rPr>
-        <w:t xml:space="preserve"> quart and put, enlarge it in the new image…</w:t>
-      </w:r>
-      <w:r>
-        <w:rPr>
-          <w:rFonts w:ascii="Times New Roman" w:eastAsia="Times New Roman" w:hAnsi="Times New Roman" w:cs="Times New Roman"/>
-          <w:sz w:val="32"/>
-          <w:szCs w:val="22"/>
-        </w:rPr>
-        <w:t>create a for loop th</w:t>
-      </w:r>
-      <w:r>
-        <w:rPr>
-          <w:rFonts w:ascii="Times New Roman" w:eastAsia="Times New Roman" w:hAnsi="Times New Roman" w:cs="Times New Roman"/>
-          <w:sz w:val="32"/>
-          <w:szCs w:val="22"/>
-        </w:rPr>
-        <w:t>at the photo begi</w:t>
-      </w:r>
-      <w:r>
-        <w:rPr>
-          <w:rFonts w:ascii="Times New Roman" w:eastAsia="Times New Roman" w:hAnsi="Times New Roman" w:cs="Times New Roman"/>
-          <w:sz w:val="32"/>
-          <w:szCs w:val="22"/>
-        </w:rPr>
-        <w:t>n with (128,128</w:t>
-      </w:r>
-      <w:proofErr w:type="gramStart"/>
-      <w:r>
-        <w:rPr>
-          <w:rFonts w:ascii="Times New Roman" w:eastAsia="Times New Roman" w:hAnsi="Times New Roman" w:cs="Times New Roman"/>
-          <w:sz w:val="32"/>
-          <w:szCs w:val="22"/>
-        </w:rPr>
-        <w:t>)</w:t>
-      </w:r>
-      <w:r>
-        <w:rPr>
-          <w:rFonts w:ascii="Times New Roman" w:eastAsia="Times New Roman" w:hAnsi="Times New Roman" w:cs="Times New Roman"/>
-          <w:sz w:val="32"/>
-          <w:szCs w:val="22"/>
-        </w:rPr>
-        <w:t xml:space="preserve"> .</w:t>
+        <w:t>) .</w:t>
       </w:r>
       <w:proofErr w:type="gramEnd"/>
     </w:p>
@@ -3850,31 +3793,19 @@
         <w:rPr>
           <w:spacing w:val="-10"/>
         </w:rPr>
-        <w:t>b</w:t>
+        <w:t>b:</w:t>
+      </w:r>
+      <w:r>
+        <w:rPr>
+          <w:spacing w:val="-20"/>
+        </w:rPr>
+        <w:t xml:space="preserve"> </w:t>
       </w:r>
       <w:r>
         <w:rPr>
           <w:spacing w:val="-10"/>
         </w:rPr>
-        <w:t>:</w:t>
-      </w:r>
-      <w:r>
-        <w:rPr>
-          <w:spacing w:val="-20"/>
-        </w:rPr>
-        <w:t xml:space="preserve"> </w:t>
-      </w:r>
-      <w:r>
-        <w:rPr>
-          <w:spacing w:val="-10"/>
-        </w:rPr>
-        <w:t>shuffle Image</w:t>
-      </w:r>
-      <w:r>
-        <w:rPr>
-          <w:spacing w:val="-10"/>
-        </w:rPr>
-        <w:t>.</w:t>
+        <w:t>shuffle Image.</w:t>
       </w:r>
     </w:p>
     <w:p>
@@ -3903,145 +3834,66 @@
           <w:rFonts w:ascii="Times New Roman" w:eastAsia="Times New Roman" w:hAnsi="Times New Roman" w:cs="Times New Roman"/>
           <w:sz w:val="32"/>
           <w:szCs w:val="22"/>
-        </w:rPr>
-        <w:t xml:space="preserve">When the user choose the new order of </w:t>
-      </w:r>
-      <w:proofErr w:type="gramStart"/>
-      <w:r>
-        <w:rPr>
-          <w:rFonts w:ascii="Times New Roman" w:eastAsia="Times New Roman" w:hAnsi="Times New Roman" w:cs="Times New Roman"/>
-          <w:sz w:val="32"/>
-          <w:szCs w:val="22"/>
-        </w:rPr>
-        <w:t>quarters ,</w:t>
-      </w:r>
-      <w:proofErr w:type="gramEnd"/>
-      <w:r>
-        <w:rPr>
-          <w:rFonts w:ascii="Times New Roman" w:eastAsia="Times New Roman" w:hAnsi="Times New Roman" w:cs="Times New Roman"/>
-          <w:sz w:val="32"/>
-          <w:szCs w:val="22"/>
-        </w:rPr>
-        <w:t xml:space="preserve"> say </w:t>
-      </w:r>
-      <w:r>
-        <w:rPr>
-          <w:rFonts w:ascii="Times New Roman" w:eastAsia="Times New Roman" w:hAnsi="Times New Roman" w:cs="Times New Roman"/>
-          <w:sz w:val="32"/>
-          <w:szCs w:val="22"/>
-        </w:rPr>
-        <w:t xml:space="preserve">that </w:t>
-      </w:r>
-      <w:r>
-        <w:rPr>
-          <w:rFonts w:ascii="Times New Roman" w:eastAsia="Times New Roman" w:hAnsi="Times New Roman" w:cs="Times New Roman"/>
-          <w:sz w:val="32"/>
-          <w:szCs w:val="22"/>
-        </w:rPr>
-        <w:t>(x , y , z , a)…. x has 4 conditions</w:t>
-      </w:r>
-      <w:r>
-        <w:rPr>
-          <w:rFonts w:ascii="Times New Roman" w:eastAsia="Times New Roman" w:hAnsi="Times New Roman" w:cs="Times New Roman"/>
-          <w:sz w:val="32"/>
-          <w:szCs w:val="22"/>
-        </w:rPr>
-        <w:t>,</w:t>
-      </w:r>
-      <w:r>
-        <w:rPr>
-          <w:rFonts w:ascii="Times New Roman" w:eastAsia="Times New Roman" w:hAnsi="Times New Roman" w:cs="Times New Roman"/>
-          <w:sz w:val="32"/>
-          <w:szCs w:val="22"/>
-        </w:rPr>
-        <w:t xml:space="preserve"> if user insert </w:t>
-      </w:r>
-      <w:r>
-        <w:rPr>
-          <w:rFonts w:ascii="Times New Roman" w:eastAsia="Times New Roman" w:hAnsi="Times New Roman" w:cs="Times New Roman"/>
-          <w:sz w:val="32"/>
-          <w:szCs w:val="22"/>
-        </w:rPr>
-        <w:t xml:space="preserve">first quart of second or third or </w:t>
-      </w:r>
-      <w:proofErr w:type="spellStart"/>
-      <w:r>
-        <w:rPr>
-          <w:rFonts w:ascii="Times New Roman" w:eastAsia="Times New Roman" w:hAnsi="Times New Roman" w:cs="Times New Roman"/>
-          <w:sz w:val="32"/>
-          <w:szCs w:val="22"/>
-        </w:rPr>
-        <w:t>forth</w:t>
-      </w:r>
-      <w:proofErr w:type="spellEnd"/>
-      <w:r>
-        <w:rPr>
-          <w:rFonts w:ascii="Times New Roman" w:eastAsia="Times New Roman" w:hAnsi="Times New Roman" w:cs="Times New Roman"/>
-          <w:sz w:val="32"/>
-          <w:szCs w:val="22"/>
-        </w:rPr>
-        <w:t xml:space="preserve"> and so on, on the other orders y, z and </w:t>
-      </w:r>
-      <w:proofErr w:type="gramStart"/>
-      <w:r>
-        <w:rPr>
-          <w:rFonts w:ascii="Times New Roman" w:eastAsia="Times New Roman" w:hAnsi="Times New Roman" w:cs="Times New Roman"/>
-          <w:sz w:val="32"/>
-          <w:szCs w:val="22"/>
-        </w:rPr>
-        <w:t>a .</w:t>
-      </w:r>
-      <w:proofErr w:type="gramEnd"/>
-    </w:p>
-    <w:p>
-      <w:pPr>
-        <w:pStyle w:val="Heading1"/>
-        <w:ind w:left="100"/>
-        <w:rPr>
-          <w:rFonts w:ascii="Times New Roman" w:eastAsia="Times New Roman" w:hAnsi="Times New Roman" w:cs="Times New Roman"/>
-          <w:sz w:val="32"/>
-          <w:szCs w:val="22"/>
-        </w:rPr>
-      </w:pPr>
-    </w:p>
-    <w:p>
-      <w:pPr>
-        <w:pStyle w:val="Heading1"/>
-        <w:ind w:left="100"/>
-        <w:rPr>
-          <w:rFonts w:ascii="Times New Roman" w:eastAsia="Times New Roman" w:hAnsi="Times New Roman" w:cs="Times New Roman"/>
-          <w:sz w:val="32"/>
-          <w:szCs w:val="22"/>
-        </w:rPr>
-      </w:pPr>
-    </w:p>
-    <w:p>
-      <w:pPr>
-        <w:pStyle w:val="Heading1"/>
-        <w:ind w:left="100"/>
-        <w:rPr>
-          <w:rFonts w:ascii="Times New Roman" w:eastAsia="Times New Roman" w:hAnsi="Times New Roman" w:cs="Times New Roman"/>
-          <w:sz w:val="32"/>
-          <w:szCs w:val="22"/>
-        </w:rPr>
-      </w:pPr>
-    </w:p>
-    <w:p>
-      <w:pPr>
-        <w:pStyle w:val="Heading1"/>
-        <w:ind w:left="100"/>
-        <w:rPr>
-          <w:rFonts w:ascii="Times New Roman" w:eastAsia="Times New Roman" w:hAnsi="Times New Roman" w:cs="Times New Roman"/>
-          <w:sz w:val="32"/>
-          <w:szCs w:val="22"/>
           <w:lang w:bidi="ar-EG"/>
         </w:rPr>
-        <w:sectPr>
-          <w:pgSz w:w="12240" w:h="15840"/>
-          <w:pgMar w:top="1380" w:right="600" w:bottom="280" w:left="1340" w:header="720" w:footer="720" w:gutter="0"/>
-          <w:cols w:space="720"/>
-        </w:sectPr>
-      </w:pPr>
+        <w:drawing>
+          <wp:anchor distT="0" distB="0" distL="114300" distR="114300" simplePos="0" relativeHeight="251675136" behindDoc="1" locked="0" layoutInCell="1" allowOverlap="1" wp14:anchorId="4EC1FAC9" wp14:editId="02BEDF51">
+            <wp:simplePos x="0" y="0"/>
+            <wp:positionH relativeFrom="column">
+              <wp:posOffset>0</wp:posOffset>
+            </wp:positionH>
+            <wp:positionV relativeFrom="paragraph">
+              <wp:posOffset>4032250</wp:posOffset>
+            </wp:positionV>
+            <wp:extent cx="6540500" cy="3354705"/>
+            <wp:effectExtent l="0" t="0" r="0" b="0"/>
+            <wp:wrapTight wrapText="bothSides">
+              <wp:wrapPolygon edited="0">
+                <wp:start x="0" y="0"/>
+                <wp:lineTo x="0" y="21465"/>
+                <wp:lineTo x="21516" y="21465"/>
+                <wp:lineTo x="21516" y="0"/>
+                <wp:lineTo x="0" y="0"/>
+              </wp:wrapPolygon>
+            </wp:wrapTight>
+            <wp:docPr id="10" name="Picture 10"/>
+            <wp:cNvGraphicFramePr>
+              <a:graphicFrameLocks xmlns:a="http://schemas.openxmlformats.org/drawingml/2006/main" noChangeAspect="1"/>
+            </wp:cNvGraphicFramePr>
+            <a:graphic xmlns:a="http://schemas.openxmlformats.org/drawingml/2006/main">
+              <a:graphicData uri="http://schemas.openxmlformats.org/drawingml/2006/picture">
+                <pic:pic xmlns:pic="http://schemas.openxmlformats.org/drawingml/2006/picture">
+                  <pic:nvPicPr>
+                    <pic:cNvPr id="1" name=""/>
+                    <pic:cNvPicPr/>
+                  </pic:nvPicPr>
+                  <pic:blipFill>
+                    <a:blip r:embed="rId7" cstate="print">
+                      <a:extLst>
+                        <a:ext uri="{28A0092B-C50C-407E-A947-70E740481C1C}">
+                          <a14:useLocalDpi xmlns:a14="http://schemas.microsoft.com/office/drawing/2010/main" val="0"/>
+                        </a:ext>
+                      </a:extLst>
+                    </a:blip>
+                    <a:stretch>
+                      <a:fillRect/>
+                    </a:stretch>
+                  </pic:blipFill>
+                  <pic:spPr>
+                    <a:xfrm>
+                      <a:off x="0" y="0"/>
+                      <a:ext cx="6540500" cy="3354705"/>
+                    </a:xfrm>
+                    <a:prstGeom prst="rect">
+                      <a:avLst/>
+                    </a:prstGeom>
+                  </pic:spPr>
+                </pic:pic>
+              </a:graphicData>
+            </a:graphic>
+          </wp:anchor>
+        </w:drawing>
+      </w:r>
       <w:r>
         <w:rPr>
           <w:rFonts w:ascii="Times New Roman" w:eastAsia="Times New Roman" w:hAnsi="Times New Roman" w:cs="Times New Roman"/>
@@ -4050,9 +3902,25 @@
           <w:szCs w:val="22"/>
         </w:rPr>
         <w:drawing>
-          <wp:inline distT="0" distB="0" distL="0" distR="0">
-            <wp:extent cx="6540500" cy="3035037"/>
+          <wp:anchor distT="0" distB="0" distL="114300" distR="114300" simplePos="0" relativeHeight="251674112" behindDoc="1" locked="0" layoutInCell="1" allowOverlap="1" wp14:anchorId="099698D9" wp14:editId="71728031">
+            <wp:simplePos x="0" y="0"/>
+            <wp:positionH relativeFrom="column">
+              <wp:posOffset>0</wp:posOffset>
+            </wp:positionH>
+            <wp:positionV relativeFrom="paragraph">
+              <wp:posOffset>800100</wp:posOffset>
+            </wp:positionV>
+            <wp:extent cx="6540500" cy="3034665"/>
             <wp:effectExtent l="0" t="0" r="0" b="0"/>
+            <wp:wrapTight wrapText="bothSides">
+              <wp:wrapPolygon edited="0">
+                <wp:start x="0" y="0"/>
+                <wp:lineTo x="0" y="21424"/>
+                <wp:lineTo x="21516" y="21424"/>
+                <wp:lineTo x="21516" y="0"/>
+                <wp:lineTo x="0" y="0"/>
+              </wp:wrapPolygon>
+            </wp:wrapTight>
             <wp:docPr id="3" name="Picture 3" descr="D:\Learning\Assignment 3 -- Programming\Gray-Scale-Image-Processor\4_22_2022 11_40_33 PM.png"/>
             <wp:cNvGraphicFramePr>
               <a:graphicFrameLocks xmlns:a="http://schemas.openxmlformats.org/drawingml/2006/main" noChangeAspect="1"/>
@@ -4067,7 +3935,7 @@
                     </pic:cNvPicPr>
                   </pic:nvPicPr>
                   <pic:blipFill>
-                    <a:blip r:embed="rId6">
+                    <a:blip r:embed="rId8">
                       <a:extLst>
                         <a:ext uri="{28A0092B-C50C-407E-A947-70E740481C1C}">
                           <a14:useLocalDpi xmlns:a14="http://schemas.microsoft.com/office/drawing/2010/main" val="0"/>
@@ -4082,7 +3950,7 @@
                   <pic:spPr bwMode="auto">
                     <a:xfrm>
                       <a:off x="0" y="0"/>
-                      <a:ext cx="6540500" cy="3035037"/>
+                      <a:ext cx="6540500" cy="3034665"/>
                     </a:xfrm>
                     <a:prstGeom prst="rect">
                       <a:avLst/>
@@ -4095,9 +3963,144 @@
                 </pic:pic>
               </a:graphicData>
             </a:graphic>
-          </wp:inline>
+          </wp:anchor>
         </w:drawing>
       </w:r>
+      <w:r>
+        <w:rPr>
+          <w:rFonts w:ascii="Times New Roman" w:eastAsia="Times New Roman" w:hAnsi="Times New Roman" w:cs="Times New Roman"/>
+          <w:sz w:val="32"/>
+          <w:szCs w:val="22"/>
+        </w:rPr>
+        <w:t xml:space="preserve">When the user choose the new order of </w:t>
+      </w:r>
+      <w:proofErr w:type="gramStart"/>
+      <w:r>
+        <w:rPr>
+          <w:rFonts w:ascii="Times New Roman" w:eastAsia="Times New Roman" w:hAnsi="Times New Roman" w:cs="Times New Roman"/>
+          <w:sz w:val="32"/>
+          <w:szCs w:val="22"/>
+        </w:rPr>
+        <w:t>quarters ,</w:t>
+      </w:r>
+      <w:proofErr w:type="gramEnd"/>
+      <w:r>
+        <w:rPr>
+          <w:rFonts w:ascii="Times New Roman" w:eastAsia="Times New Roman" w:hAnsi="Times New Roman" w:cs="Times New Roman"/>
+          <w:sz w:val="32"/>
+          <w:szCs w:val="22"/>
+        </w:rPr>
+        <w:t xml:space="preserve"> say </w:t>
+      </w:r>
+      <w:r>
+        <w:rPr>
+          <w:rFonts w:ascii="Times New Roman" w:eastAsia="Times New Roman" w:hAnsi="Times New Roman" w:cs="Times New Roman"/>
+          <w:sz w:val="32"/>
+          <w:szCs w:val="22"/>
+        </w:rPr>
+        <w:t xml:space="preserve">that </w:t>
+      </w:r>
+      <w:r>
+        <w:rPr>
+          <w:rFonts w:ascii="Times New Roman" w:eastAsia="Times New Roman" w:hAnsi="Times New Roman" w:cs="Times New Roman"/>
+          <w:sz w:val="32"/>
+          <w:szCs w:val="22"/>
+        </w:rPr>
+        <w:t>(x , y , z , a)…. x has 4 conditions</w:t>
+      </w:r>
+      <w:r>
+        <w:rPr>
+          <w:rFonts w:ascii="Times New Roman" w:eastAsia="Times New Roman" w:hAnsi="Times New Roman" w:cs="Times New Roman"/>
+          <w:sz w:val="32"/>
+          <w:szCs w:val="22"/>
+        </w:rPr>
+        <w:t>,</w:t>
+      </w:r>
+      <w:r>
+        <w:rPr>
+          <w:rFonts w:ascii="Times New Roman" w:eastAsia="Times New Roman" w:hAnsi="Times New Roman" w:cs="Times New Roman"/>
+          <w:sz w:val="32"/>
+          <w:szCs w:val="22"/>
+        </w:rPr>
+        <w:t xml:space="preserve"> if user insert </w:t>
+      </w:r>
+      <w:r>
+        <w:rPr>
+          <w:rFonts w:ascii="Times New Roman" w:eastAsia="Times New Roman" w:hAnsi="Times New Roman" w:cs="Times New Roman"/>
+          <w:sz w:val="32"/>
+          <w:szCs w:val="22"/>
+        </w:rPr>
+        <w:t xml:space="preserve">first quart of second or third or </w:t>
+      </w:r>
+      <w:proofErr w:type="spellStart"/>
+      <w:r>
+        <w:rPr>
+          <w:rFonts w:ascii="Times New Roman" w:eastAsia="Times New Roman" w:hAnsi="Times New Roman" w:cs="Times New Roman"/>
+          <w:sz w:val="32"/>
+          <w:szCs w:val="22"/>
+        </w:rPr>
+        <w:t>forth</w:t>
+      </w:r>
+      <w:proofErr w:type="spellEnd"/>
+      <w:r>
+        <w:rPr>
+          <w:rFonts w:ascii="Times New Roman" w:eastAsia="Times New Roman" w:hAnsi="Times New Roman" w:cs="Times New Roman"/>
+          <w:sz w:val="32"/>
+          <w:szCs w:val="22"/>
+        </w:rPr>
+        <w:t xml:space="preserve"> and so on, on the other orders y, z and </w:t>
+      </w:r>
+      <w:proofErr w:type="gramStart"/>
+      <w:r>
+        <w:rPr>
+          <w:rFonts w:ascii="Times New Roman" w:eastAsia="Times New Roman" w:hAnsi="Times New Roman" w:cs="Times New Roman"/>
+          <w:sz w:val="32"/>
+          <w:szCs w:val="22"/>
+        </w:rPr>
+        <w:t>a .</w:t>
+      </w:r>
+      <w:proofErr w:type="gramEnd"/>
+    </w:p>
+    <w:p>
+      <w:pPr>
+        <w:pStyle w:val="Heading1"/>
+        <w:ind w:left="100"/>
+        <w:rPr>
+          <w:rFonts w:ascii="Times New Roman" w:eastAsia="Times New Roman" w:hAnsi="Times New Roman" w:cs="Times New Roman"/>
+          <w:sz w:val="32"/>
+          <w:szCs w:val="22"/>
+        </w:rPr>
+      </w:pPr>
+    </w:p>
+    <w:p>
+      <w:pPr>
+        <w:pStyle w:val="Heading1"/>
+        <w:ind w:left="100"/>
+        <w:rPr>
+          <w:rFonts w:ascii="Times New Roman" w:eastAsia="Times New Roman" w:hAnsi="Times New Roman" w:cs="Times New Roman"/>
+          <w:sz w:val="32"/>
+          <w:szCs w:val="22"/>
+        </w:rPr>
+      </w:pPr>
+    </w:p>
+    <w:p>
+      <w:pPr>
+        <w:pStyle w:val="Heading1"/>
+        <w:ind w:left="0"/>
+        <w:rPr>
+          <w:rFonts w:ascii="Times New Roman" w:eastAsia="Times New Roman" w:hAnsi="Times New Roman" w:cs="Times New Roman"/>
+          <w:sz w:val="32"/>
+          <w:szCs w:val="22"/>
+          <w:lang w:bidi="ar-EG"/>
+        </w:rPr>
+        <w:sectPr>
+          <w:pgSz w:w="12240" w:h="15840"/>
+          <w:pgMar w:top="1380" w:right="600" w:bottom="280" w:left="1340" w:header="720" w:footer="720" w:gutter="0"/>
+          <w:cols w:space="720"/>
+        </w:sectPr>
+      </w:pPr>
+      <w:bookmarkStart w:id="0" w:name="_GoBack"/>
+      <w:bookmarkEnd w:id="0"/>
     </w:p>
     <w:p>
       <w:pPr>
@@ -4109,13 +4112,7 @@
           <w:color w:val="4471C4"/>
         </w:rPr>
         <w:lastRenderedPageBreak/>
-        <w:t>2</w:t>
-      </w:r>
-      <w:r>
-        <w:rPr>
-          <w:color w:val="4471C4"/>
-        </w:rPr>
-        <w:t>)</w:t>
+        <w:t>2)</w:t>
       </w:r>
       <w:r>
         <w:rPr>
@@ -5022,6 +5019,712 @@
           <w:rFonts w:ascii="Calibri"/>
         </w:rPr>
         <w:t>}</w:t>
+      </w:r>
+    </w:p>
+    <w:p>
+      <w:pPr>
+        <w:rPr>
+          <w:rFonts w:ascii="Calibri"/>
+          <w:rtl/>
+        </w:rPr>
+      </w:pPr>
+    </w:p>
+    <w:p>
+      <w:pPr>
+        <w:rPr>
+          <w:rFonts w:ascii="Calibri"/>
+          <w:rtl/>
+        </w:rPr>
+      </w:pPr>
+    </w:p>
+    <w:p>
+      <w:pPr>
+        <w:rPr>
+          <w:rFonts w:ascii="Calibri"/>
+          <w:rtl/>
+        </w:rPr>
+      </w:pPr>
+    </w:p>
+    <w:p>
+      <w:pPr>
+        <w:rPr>
+          <w:rFonts w:ascii="Calibri"/>
+          <w:rtl/>
+        </w:rPr>
+      </w:pPr>
+    </w:p>
+    <w:p>
+      <w:pPr>
+        <w:rPr>
+          <w:rFonts w:ascii="Calibri"/>
+          <w:rtl/>
+        </w:rPr>
+      </w:pPr>
+    </w:p>
+    <w:p>
+      <w:pPr>
+        <w:rPr>
+          <w:rFonts w:ascii="Calibri"/>
+          <w:rtl/>
+        </w:rPr>
+      </w:pPr>
+    </w:p>
+    <w:p>
+      <w:pPr>
+        <w:rPr>
+          <w:rFonts w:ascii="Calibri"/>
+          <w:rtl/>
+        </w:rPr>
+      </w:pPr>
+    </w:p>
+    <w:p>
+      <w:pPr>
+        <w:rPr>
+          <w:rFonts w:ascii="Calibri"/>
+          <w:rtl/>
+        </w:rPr>
+      </w:pPr>
+    </w:p>
+    <w:p>
+      <w:pPr>
+        <w:rPr>
+          <w:rFonts w:ascii="Calibri"/>
+          <w:rtl/>
+        </w:rPr>
+      </w:pPr>
+    </w:p>
+    <w:p>
+      <w:pPr>
+        <w:rPr>
+          <w:rFonts w:ascii="Calibri"/>
+          <w:rtl/>
+        </w:rPr>
+      </w:pPr>
+    </w:p>
+    <w:p>
+      <w:pPr>
+        <w:rPr>
+          <w:rFonts w:ascii="Calibri"/>
+          <w:rtl/>
+        </w:rPr>
+      </w:pPr>
+    </w:p>
+    <w:p>
+      <w:pPr>
+        <w:rPr>
+          <w:rFonts w:ascii="Calibri"/>
+          <w:rtl/>
+        </w:rPr>
+      </w:pPr>
+    </w:p>
+    <w:p>
+      <w:pPr>
+        <w:rPr>
+          <w:rFonts w:ascii="Calibri"/>
+          <w:rtl/>
+        </w:rPr>
+      </w:pPr>
+    </w:p>
+    <w:p>
+      <w:pPr>
+        <w:spacing w:before="454"/>
+        <w:ind w:left="100"/>
+        <w:rPr>
+          <w:rFonts w:ascii="Calibri Light"/>
+          <w:spacing w:val="-8"/>
+          <w:sz w:val="56"/>
+        </w:rPr>
+      </w:pPr>
+      <w:r>
+        <w:rPr>
+          <w:rFonts w:ascii="Calibri Light"/>
+          <w:spacing w:val="-8"/>
+          <w:sz w:val="56"/>
+        </w:rPr>
+        <w:lastRenderedPageBreak/>
+        <w:t>Filter 7:  Detect Image.</w:t>
+      </w:r>
+    </w:p>
+    <w:p>
+      <w:pPr>
+        <w:rPr>
+          <w:rFonts w:ascii="Calibri"/>
+        </w:rPr>
+      </w:pPr>
+    </w:p>
+    <w:p>
+      <w:pPr>
+        <w:rPr>
+          <w:rFonts w:ascii="Calibri"/>
+        </w:rPr>
+      </w:pPr>
+    </w:p>
+    <w:p>
+      <w:pPr>
+        <w:adjustRightInd w:val="0"/>
+        <w:spacing w:after="200" w:line="276" w:lineRule="auto"/>
+        <w:rPr>
+          <w:sz w:val="32"/>
+          <w:szCs w:val="32"/>
+        </w:rPr>
+      </w:pPr>
+      <w:r>
+        <w:rPr>
+          <w:sz w:val="32"/>
+          <w:szCs w:val="32"/>
+        </w:rPr>
+        <w:t xml:space="preserve">1. we turn the grayscale image to black and white image </w:t>
+      </w:r>
+    </w:p>
+    <w:p>
+      <w:pPr>
+        <w:adjustRightInd w:val="0"/>
+        <w:spacing w:after="200" w:line="276" w:lineRule="auto"/>
+        <w:rPr>
+          <w:sz w:val="32"/>
+          <w:szCs w:val="32"/>
+        </w:rPr>
+      </w:pPr>
+      <w:r>
+        <w:rPr>
+          <w:sz w:val="32"/>
+          <w:szCs w:val="32"/>
+        </w:rPr>
+        <w:t xml:space="preserve">2. we for loop of each element in row and each element of </w:t>
+      </w:r>
+      <w:proofErr w:type="spellStart"/>
+      <w:r>
+        <w:rPr>
+          <w:sz w:val="32"/>
+          <w:szCs w:val="32"/>
+        </w:rPr>
+        <w:t>collmn</w:t>
+      </w:r>
+      <w:proofErr w:type="spellEnd"/>
+      <w:r>
+        <w:rPr>
+          <w:sz w:val="32"/>
+          <w:szCs w:val="32"/>
+        </w:rPr>
+        <w:t xml:space="preserve"> </w:t>
+      </w:r>
+    </w:p>
+    <w:p>
+      <w:pPr>
+        <w:adjustRightInd w:val="0"/>
+        <w:spacing w:after="200" w:line="276" w:lineRule="auto"/>
+        <w:rPr>
+          <w:sz w:val="32"/>
+          <w:szCs w:val="32"/>
+        </w:rPr>
+      </w:pPr>
+      <w:r>
+        <w:rPr>
+          <w:sz w:val="32"/>
+          <w:szCs w:val="32"/>
+        </w:rPr>
+        <w:t xml:space="preserve">    for (</w:t>
+      </w:r>
+      <w:proofErr w:type="spellStart"/>
+      <w:r>
+        <w:rPr>
+          <w:sz w:val="32"/>
+          <w:szCs w:val="32"/>
+        </w:rPr>
+        <w:t>int</w:t>
+      </w:r>
+      <w:proofErr w:type="spellEnd"/>
+      <w:r>
+        <w:rPr>
+          <w:sz w:val="32"/>
+          <w:szCs w:val="32"/>
+        </w:rPr>
+        <w:t xml:space="preserve"> </w:t>
+      </w:r>
+      <w:proofErr w:type="spellStart"/>
+      <w:r>
+        <w:rPr>
+          <w:sz w:val="32"/>
+          <w:szCs w:val="32"/>
+        </w:rPr>
+        <w:t>i</w:t>
+      </w:r>
+      <w:proofErr w:type="spellEnd"/>
+      <w:r>
+        <w:rPr>
+          <w:sz w:val="32"/>
+          <w:szCs w:val="32"/>
+        </w:rPr>
+        <w:t xml:space="preserve"> = 0; </w:t>
+      </w:r>
+      <w:proofErr w:type="spellStart"/>
+      <w:r>
+        <w:rPr>
+          <w:sz w:val="32"/>
+          <w:szCs w:val="32"/>
+        </w:rPr>
+        <w:t>i</w:t>
+      </w:r>
+      <w:proofErr w:type="spellEnd"/>
+      <w:r>
+        <w:rPr>
+          <w:sz w:val="32"/>
+          <w:szCs w:val="32"/>
+        </w:rPr>
+        <w:t xml:space="preserve"> &lt; SIZE; </w:t>
+      </w:r>
+      <w:proofErr w:type="spellStart"/>
+      <w:r>
+        <w:rPr>
+          <w:sz w:val="32"/>
+          <w:szCs w:val="32"/>
+        </w:rPr>
+        <w:t>i</w:t>
+      </w:r>
+      <w:proofErr w:type="spellEnd"/>
+      <w:r>
+        <w:rPr>
+          <w:sz w:val="32"/>
+          <w:szCs w:val="32"/>
+        </w:rPr>
+        <w:t>++) {</w:t>
+      </w:r>
+    </w:p>
+    <w:p>
+      <w:pPr>
+        <w:adjustRightInd w:val="0"/>
+        <w:spacing w:after="200" w:line="276" w:lineRule="auto"/>
+        <w:rPr>
+          <w:sz w:val="32"/>
+          <w:szCs w:val="32"/>
+        </w:rPr>
+      </w:pPr>
+      <w:r>
+        <w:rPr>
+          <w:sz w:val="32"/>
+          <w:szCs w:val="32"/>
+        </w:rPr>
+        <w:t xml:space="preserve">        for (</w:t>
+      </w:r>
+      <w:proofErr w:type="spellStart"/>
+      <w:r>
+        <w:rPr>
+          <w:sz w:val="32"/>
+          <w:szCs w:val="32"/>
+        </w:rPr>
+        <w:t>int</w:t>
+      </w:r>
+      <w:proofErr w:type="spellEnd"/>
+      <w:r>
+        <w:rPr>
+          <w:sz w:val="32"/>
+          <w:szCs w:val="32"/>
+        </w:rPr>
+        <w:t xml:space="preserve"> j = 0; j &lt; SIZE; </w:t>
+      </w:r>
+      <w:proofErr w:type="spellStart"/>
+      <w:r>
+        <w:rPr>
+          <w:sz w:val="32"/>
+          <w:szCs w:val="32"/>
+        </w:rPr>
+        <w:t>j++</w:t>
+      </w:r>
+      <w:proofErr w:type="spellEnd"/>
+      <w:r>
+        <w:rPr>
+          <w:sz w:val="32"/>
+          <w:szCs w:val="32"/>
+        </w:rPr>
+        <w:t>) {</w:t>
+      </w:r>
+    </w:p>
+    <w:p>
+      <w:pPr>
+        <w:adjustRightInd w:val="0"/>
+        <w:spacing w:after="200" w:line="276" w:lineRule="auto"/>
+        <w:rPr>
+          <w:sz w:val="32"/>
+          <w:szCs w:val="32"/>
+        </w:rPr>
+      </w:pPr>
+      <w:r>
+        <w:rPr>
+          <w:sz w:val="32"/>
+          <w:szCs w:val="32"/>
+        </w:rPr>
+        <w:t xml:space="preserve">3. we check if the element of </w:t>
+      </w:r>
+      <w:proofErr w:type="spellStart"/>
+      <w:r>
+        <w:rPr>
+          <w:sz w:val="32"/>
+          <w:szCs w:val="32"/>
+        </w:rPr>
+        <w:t>colmon</w:t>
+      </w:r>
+      <w:proofErr w:type="spellEnd"/>
+      <w:r>
+        <w:rPr>
+          <w:sz w:val="32"/>
+          <w:szCs w:val="32"/>
+        </w:rPr>
+        <w:t xml:space="preserve"> is not equal to the next </w:t>
+      </w:r>
+      <w:proofErr w:type="gramStart"/>
+      <w:r>
+        <w:rPr>
+          <w:sz w:val="32"/>
+          <w:szCs w:val="32"/>
+        </w:rPr>
+        <w:t>element  of</w:t>
+      </w:r>
+      <w:proofErr w:type="gramEnd"/>
+      <w:r>
+        <w:rPr>
+          <w:sz w:val="32"/>
+          <w:szCs w:val="32"/>
+        </w:rPr>
+        <w:t xml:space="preserve"> </w:t>
+      </w:r>
+      <w:proofErr w:type="spellStart"/>
+      <w:r>
+        <w:rPr>
+          <w:sz w:val="32"/>
+          <w:szCs w:val="32"/>
+        </w:rPr>
+        <w:t>clomn</w:t>
+      </w:r>
+      <w:proofErr w:type="spellEnd"/>
+      <w:r>
+        <w:rPr>
+          <w:sz w:val="32"/>
+          <w:szCs w:val="32"/>
+        </w:rPr>
+        <w:t xml:space="preserve"> with (the same row)     </w:t>
+      </w:r>
+    </w:p>
+    <w:p>
+      <w:pPr>
+        <w:adjustRightInd w:val="0"/>
+        <w:spacing w:after="200" w:line="276" w:lineRule="auto"/>
+        <w:rPr>
+          <w:sz w:val="32"/>
+          <w:szCs w:val="32"/>
+        </w:rPr>
+      </w:pPr>
+    </w:p>
+    <w:p>
+      <w:pPr>
+        <w:adjustRightInd w:val="0"/>
+        <w:spacing w:after="200" w:line="276" w:lineRule="auto"/>
+        <w:rPr>
+          <w:sz w:val="32"/>
+          <w:szCs w:val="32"/>
+        </w:rPr>
+      </w:pPr>
+      <w:r>
+        <w:rPr>
+          <w:sz w:val="32"/>
+          <w:szCs w:val="32"/>
+        </w:rPr>
+        <w:t xml:space="preserve">       if (image[</w:t>
+      </w:r>
+      <w:proofErr w:type="spellStart"/>
+      <w:r>
+        <w:rPr>
+          <w:sz w:val="32"/>
+          <w:szCs w:val="32"/>
+        </w:rPr>
+        <w:t>i</w:t>
+      </w:r>
+      <w:proofErr w:type="spellEnd"/>
+      <w:r>
+        <w:rPr>
+          <w:sz w:val="32"/>
+          <w:szCs w:val="32"/>
+        </w:rPr>
+        <w:t>][j</w:t>
+      </w:r>
+      <w:proofErr w:type="gramStart"/>
+      <w:r>
+        <w:rPr>
+          <w:sz w:val="32"/>
+          <w:szCs w:val="32"/>
+        </w:rPr>
+        <w:t>] !</w:t>
+      </w:r>
+      <w:proofErr w:type="gramEnd"/>
+      <w:r>
+        <w:rPr>
+          <w:sz w:val="32"/>
+          <w:szCs w:val="32"/>
+        </w:rPr>
+        <w:t>= image[</w:t>
+      </w:r>
+      <w:proofErr w:type="spellStart"/>
+      <w:r>
+        <w:rPr>
+          <w:sz w:val="32"/>
+          <w:szCs w:val="32"/>
+        </w:rPr>
+        <w:t>i</w:t>
+      </w:r>
+      <w:proofErr w:type="spellEnd"/>
+      <w:r>
+        <w:rPr>
+          <w:sz w:val="32"/>
+          <w:szCs w:val="32"/>
+        </w:rPr>
+        <w:t>][j + 1] || image[</w:t>
+      </w:r>
+      <w:proofErr w:type="spellStart"/>
+      <w:r>
+        <w:rPr>
+          <w:sz w:val="32"/>
+          <w:szCs w:val="32"/>
+        </w:rPr>
+        <w:t>i</w:t>
+      </w:r>
+      <w:proofErr w:type="spellEnd"/>
+      <w:r>
+        <w:rPr>
+          <w:sz w:val="32"/>
+          <w:szCs w:val="32"/>
+        </w:rPr>
+        <w:t>][j] != image[</w:t>
+      </w:r>
+      <w:proofErr w:type="spellStart"/>
+      <w:r>
+        <w:rPr>
+          <w:sz w:val="32"/>
+          <w:szCs w:val="32"/>
+        </w:rPr>
+        <w:t>i</w:t>
+      </w:r>
+      <w:proofErr w:type="spellEnd"/>
+      <w:r>
+        <w:rPr>
+          <w:sz w:val="32"/>
+          <w:szCs w:val="32"/>
+        </w:rPr>
+        <w:t>][j - 1] || image[</w:t>
+      </w:r>
+      <w:proofErr w:type="spellStart"/>
+      <w:r>
+        <w:rPr>
+          <w:sz w:val="32"/>
+          <w:szCs w:val="32"/>
+        </w:rPr>
+        <w:t>i</w:t>
+      </w:r>
+      <w:proofErr w:type="spellEnd"/>
+      <w:r>
+        <w:rPr>
+          <w:sz w:val="32"/>
+          <w:szCs w:val="32"/>
+        </w:rPr>
+        <w:t>][j] != image[</w:t>
+      </w:r>
+      <w:proofErr w:type="spellStart"/>
+      <w:r>
+        <w:rPr>
+          <w:sz w:val="32"/>
+          <w:szCs w:val="32"/>
+        </w:rPr>
+        <w:t>i</w:t>
+      </w:r>
+      <w:proofErr w:type="spellEnd"/>
+      <w:r>
+        <w:rPr>
+          <w:sz w:val="32"/>
+          <w:szCs w:val="32"/>
+        </w:rPr>
+        <w:t xml:space="preserve"> + 1][j]) {</w:t>
+      </w:r>
+    </w:p>
+    <w:p>
+      <w:pPr>
+        <w:adjustRightInd w:val="0"/>
+        <w:spacing w:after="200" w:line="276" w:lineRule="auto"/>
+        <w:rPr>
+          <w:sz w:val="32"/>
+          <w:szCs w:val="32"/>
+        </w:rPr>
+      </w:pPr>
+      <w:r>
+        <w:rPr>
+          <w:sz w:val="32"/>
+          <w:szCs w:val="32"/>
+        </w:rPr>
+        <w:t xml:space="preserve">4. make this pixel </w:t>
+      </w:r>
+      <w:proofErr w:type="gramStart"/>
+      <w:r>
+        <w:rPr>
+          <w:sz w:val="32"/>
+          <w:szCs w:val="32"/>
+        </w:rPr>
+        <w:t>black .</w:t>
+      </w:r>
+      <w:proofErr w:type="gramEnd"/>
+      <w:r>
+        <w:rPr>
+          <w:sz w:val="32"/>
+          <w:szCs w:val="32"/>
+        </w:rPr>
+        <w:t xml:space="preserve">       </w:t>
+      </w:r>
+    </w:p>
+    <w:p>
+      <w:pPr>
+        <w:adjustRightInd w:val="0"/>
+        <w:spacing w:after="200" w:line="276" w:lineRule="auto"/>
+        <w:rPr>
+          <w:sz w:val="32"/>
+          <w:szCs w:val="32"/>
+        </w:rPr>
+      </w:pPr>
+      <w:r>
+        <w:rPr>
+          <w:sz w:val="32"/>
+          <w:szCs w:val="32"/>
+        </w:rPr>
+        <w:t xml:space="preserve">         image2[</w:t>
+      </w:r>
+      <w:proofErr w:type="spellStart"/>
+      <w:r>
+        <w:rPr>
+          <w:sz w:val="32"/>
+          <w:szCs w:val="32"/>
+        </w:rPr>
+        <w:t>i</w:t>
+      </w:r>
+      <w:proofErr w:type="spellEnd"/>
+      <w:r>
+        <w:rPr>
+          <w:sz w:val="32"/>
+          <w:szCs w:val="32"/>
+        </w:rPr>
+        <w:t>][j] = 0;</w:t>
+      </w:r>
+    </w:p>
+    <w:p>
+      <w:pPr>
+        <w:adjustRightInd w:val="0"/>
+        <w:spacing w:after="200" w:line="276" w:lineRule="auto"/>
+        <w:rPr>
+          <w:sz w:val="32"/>
+          <w:szCs w:val="32"/>
+        </w:rPr>
+      </w:pPr>
+      <w:r>
+        <w:rPr>
+          <w:sz w:val="32"/>
+          <w:szCs w:val="32"/>
+        </w:rPr>
+        <w:t>5. if not we make it white</w:t>
+      </w:r>
+    </w:p>
+    <w:p>
+      <w:pPr>
+        <w:adjustRightInd w:val="0"/>
+        <w:spacing w:after="200" w:line="276" w:lineRule="auto"/>
+        <w:rPr>
+          <w:sz w:val="32"/>
+          <w:szCs w:val="32"/>
+        </w:rPr>
+      </w:pPr>
+      <w:r>
+        <w:rPr>
+          <w:sz w:val="32"/>
+          <w:szCs w:val="32"/>
+        </w:rPr>
+        <w:t xml:space="preserve">            } else {</w:t>
+      </w:r>
+    </w:p>
+    <w:p>
+      <w:pPr>
+        <w:adjustRightInd w:val="0"/>
+        <w:spacing w:after="200" w:line="276" w:lineRule="auto"/>
+        <w:rPr>
+          <w:sz w:val="32"/>
+          <w:szCs w:val="32"/>
+        </w:rPr>
+      </w:pPr>
+      <w:r>
+        <w:rPr>
+          <w:sz w:val="32"/>
+          <w:szCs w:val="32"/>
+        </w:rPr>
+        <w:t xml:space="preserve">                image2[</w:t>
+      </w:r>
+      <w:proofErr w:type="spellStart"/>
+      <w:r>
+        <w:rPr>
+          <w:sz w:val="32"/>
+          <w:szCs w:val="32"/>
+        </w:rPr>
+        <w:t>i</w:t>
+      </w:r>
+      <w:proofErr w:type="spellEnd"/>
+      <w:r>
+        <w:rPr>
+          <w:sz w:val="32"/>
+          <w:szCs w:val="32"/>
+        </w:rPr>
+        <w:t>][j] = 255;</w:t>
+      </w:r>
+    </w:p>
+    <w:p>
+      <w:pPr>
+        <w:adjustRightInd w:val="0"/>
+        <w:spacing w:after="200" w:line="276" w:lineRule="auto"/>
+        <w:rPr>
+          <w:sz w:val="32"/>
+          <w:szCs w:val="32"/>
+        </w:rPr>
+      </w:pPr>
+      <w:r>
+        <w:rPr>
+          <w:sz w:val="32"/>
+          <w:szCs w:val="32"/>
+        </w:rPr>
+        <w:t xml:space="preserve">            }</w:t>
+      </w:r>
+    </w:p>
+    <w:p>
+      <w:pPr>
+        <w:adjustRightInd w:val="0"/>
+        <w:spacing w:after="200" w:line="276" w:lineRule="auto"/>
+        <w:rPr>
+          <w:sz w:val="32"/>
+          <w:szCs w:val="32"/>
+        </w:rPr>
+      </w:pPr>
+      <w:r>
+        <w:rPr>
+          <w:sz w:val="32"/>
+          <w:szCs w:val="32"/>
+        </w:rPr>
+        <w:t xml:space="preserve">        }</w:t>
+      </w:r>
+    </w:p>
+    <w:p>
+      <w:pPr>
+        <w:adjustRightInd w:val="0"/>
+        <w:spacing w:after="200" w:line="276" w:lineRule="auto"/>
+        <w:rPr>
+          <w:sz w:val="32"/>
+          <w:szCs w:val="32"/>
+        </w:rPr>
+      </w:pPr>
+      <w:r>
+        <w:rPr>
+          <w:sz w:val="32"/>
+          <w:szCs w:val="32"/>
+        </w:rPr>
+        <w:t xml:space="preserve">    }</w:t>
       </w:r>
     </w:p>
     <w:p>
@@ -5687,12 +6390,1820 @@
         <w:rPr>
           <w:sz w:val="32"/>
         </w:rPr>
+      </w:pPr>
+    </w:p>
+    <w:p>
+      <w:pPr>
+        <w:rPr>
+          <w:sz w:val="32"/>
+        </w:rPr>
+      </w:pPr>
+    </w:p>
+    <w:p>
+      <w:pPr>
+        <w:rPr>
+          <w:sz w:val="32"/>
+        </w:rPr>
+      </w:pPr>
+    </w:p>
+    <w:p>
+      <w:pPr>
+        <w:rPr>
+          <w:sz w:val="32"/>
+        </w:rPr>
+      </w:pPr>
+    </w:p>
+    <w:p>
+      <w:pPr>
+        <w:rPr>
+          <w:sz w:val="32"/>
+        </w:rPr>
+      </w:pPr>
+    </w:p>
+    <w:p>
+      <w:pPr>
+        <w:rPr>
+          <w:sz w:val="32"/>
+        </w:rPr>
+      </w:pPr>
+    </w:p>
+    <w:p>
+      <w:pPr>
+        <w:rPr>
+          <w:sz w:val="32"/>
+        </w:rPr>
+      </w:pPr>
+    </w:p>
+    <w:p>
+      <w:pPr>
+        <w:rPr>
+          <w:sz w:val="32"/>
+        </w:rPr>
+      </w:pPr>
+    </w:p>
+    <w:p>
+      <w:pPr>
+        <w:rPr>
+          <w:sz w:val="32"/>
+        </w:rPr>
+      </w:pPr>
+    </w:p>
+    <w:p>
+      <w:pPr>
+        <w:rPr>
+          <w:sz w:val="32"/>
+        </w:rPr>
+      </w:pPr>
+    </w:p>
+    <w:p>
+      <w:pPr>
+        <w:rPr>
+          <w:sz w:val="32"/>
+        </w:rPr>
+      </w:pPr>
+    </w:p>
+    <w:p>
+      <w:pPr>
+        <w:rPr>
+          <w:sz w:val="32"/>
+        </w:rPr>
+      </w:pPr>
+    </w:p>
+    <w:p>
+      <w:pPr>
+        <w:rPr>
+          <w:sz w:val="32"/>
+        </w:rPr>
+      </w:pPr>
+    </w:p>
+    <w:p>
+      <w:pPr>
+        <w:rPr>
+          <w:sz w:val="32"/>
+        </w:rPr>
+      </w:pPr>
+    </w:p>
+    <w:p>
+      <w:pPr>
+        <w:rPr>
+          <w:sz w:val="32"/>
+        </w:rPr>
+      </w:pPr>
+    </w:p>
+    <w:p>
+      <w:pPr>
+        <w:rPr>
+          <w:sz w:val="32"/>
+        </w:rPr>
+      </w:pPr>
+    </w:p>
+    <w:p>
+      <w:pPr>
+        <w:rPr>
+          <w:sz w:val="32"/>
+        </w:rPr>
+      </w:pPr>
+    </w:p>
+    <w:p>
+      <w:pPr>
+        <w:rPr>
+          <w:sz w:val="32"/>
+        </w:rPr>
+      </w:pPr>
+    </w:p>
+    <w:p>
+      <w:pPr>
+        <w:rPr>
+          <w:sz w:val="32"/>
+        </w:rPr>
+      </w:pPr>
+    </w:p>
+    <w:p>
+      <w:pPr>
+        <w:rPr>
+          <w:sz w:val="32"/>
+        </w:rPr>
+      </w:pPr>
+    </w:p>
+    <w:p>
+      <w:pPr>
+        <w:rPr>
+          <w:rFonts w:ascii="Calibri Light" w:eastAsia="Calibri Light" w:hAnsi="Calibri Light" w:cs="Calibri Light"/>
+          <w:spacing w:val="-8"/>
+          <w:sz w:val="56"/>
+          <w:szCs w:val="56"/>
+        </w:rPr>
+      </w:pPr>
+      <w:r>
+        <w:rPr>
+          <w:rFonts w:ascii="Calibri Light" w:eastAsia="Calibri Light" w:hAnsi="Calibri Light" w:cs="Calibri Light"/>
+          <w:spacing w:val="-8"/>
+          <w:sz w:val="56"/>
+          <w:szCs w:val="56"/>
+        </w:rPr>
+        <w:lastRenderedPageBreak/>
+        <w:t>Filter a: Mirror Image.</w:t>
+      </w:r>
+    </w:p>
+    <w:p>
+      <w:pPr>
+        <w:rPr>
+          <w:sz w:val="32"/>
+        </w:rPr>
+      </w:pPr>
+    </w:p>
+    <w:p>
+      <w:pPr>
+        <w:rPr>
+          <w:sz w:val="32"/>
+        </w:rPr>
+      </w:pPr>
+    </w:p>
+    <w:p>
+      <w:pPr>
+        <w:adjustRightInd w:val="0"/>
+        <w:spacing w:after="200" w:line="276" w:lineRule="auto"/>
+        <w:rPr>
+          <w:sz w:val="32"/>
+          <w:szCs w:val="32"/>
+        </w:rPr>
+      </w:pPr>
+      <w:proofErr w:type="spellStart"/>
+      <w:r>
+        <w:rPr>
+          <w:sz w:val="32"/>
+          <w:szCs w:val="32"/>
+        </w:rPr>
+        <w:t>int</w:t>
+      </w:r>
+      <w:proofErr w:type="spellEnd"/>
+      <w:r>
+        <w:rPr>
+          <w:sz w:val="32"/>
+          <w:szCs w:val="32"/>
+        </w:rPr>
+        <w:t xml:space="preserve"> </w:t>
+      </w:r>
+      <w:proofErr w:type="gramStart"/>
+      <w:r>
+        <w:rPr>
+          <w:sz w:val="32"/>
+          <w:szCs w:val="32"/>
+        </w:rPr>
+        <w:t>choice ;</w:t>
+      </w:r>
+      <w:proofErr w:type="gramEnd"/>
+    </w:p>
+    <w:p>
+      <w:pPr>
+        <w:adjustRightInd w:val="0"/>
+        <w:spacing w:after="200" w:line="276" w:lineRule="auto"/>
+        <w:rPr>
+          <w:sz w:val="32"/>
+          <w:szCs w:val="32"/>
+        </w:rPr>
+      </w:pPr>
+      <w:r>
+        <w:rPr>
+          <w:sz w:val="32"/>
+          <w:szCs w:val="32"/>
+        </w:rPr>
+        <w:t xml:space="preserve">    </w:t>
+      </w:r>
+      <w:proofErr w:type="spellStart"/>
+      <w:r>
+        <w:rPr>
+          <w:sz w:val="32"/>
+          <w:szCs w:val="32"/>
+        </w:rPr>
+        <w:t>cout</w:t>
+      </w:r>
+      <w:proofErr w:type="spellEnd"/>
+      <w:r>
+        <w:rPr>
+          <w:sz w:val="32"/>
+          <w:szCs w:val="32"/>
+        </w:rPr>
+        <w:t xml:space="preserve"> &lt;&lt; " 1- mirror left " &lt;&lt; </w:t>
+      </w:r>
+      <w:proofErr w:type="spellStart"/>
+      <w:r>
+        <w:rPr>
+          <w:sz w:val="32"/>
+          <w:szCs w:val="32"/>
+        </w:rPr>
+        <w:t>endl</w:t>
+      </w:r>
+      <w:proofErr w:type="spellEnd"/>
+      <w:r>
+        <w:rPr>
+          <w:sz w:val="32"/>
+          <w:szCs w:val="32"/>
+        </w:rPr>
+        <w:t xml:space="preserve"> &lt;&lt; "2- mirror right" &lt;&lt; </w:t>
+      </w:r>
+      <w:proofErr w:type="spellStart"/>
+      <w:r>
+        <w:rPr>
+          <w:sz w:val="32"/>
+          <w:szCs w:val="32"/>
+        </w:rPr>
+        <w:t>endl</w:t>
+      </w:r>
+      <w:proofErr w:type="spellEnd"/>
+      <w:r>
+        <w:rPr>
+          <w:sz w:val="32"/>
+          <w:szCs w:val="32"/>
+        </w:rPr>
+        <w:t xml:space="preserve"> &lt;&lt; "3- mirror up" &lt;&lt; </w:t>
+      </w:r>
+      <w:proofErr w:type="spellStart"/>
+      <w:r>
+        <w:rPr>
+          <w:sz w:val="32"/>
+          <w:szCs w:val="32"/>
+        </w:rPr>
+        <w:t>endl</w:t>
+      </w:r>
+      <w:proofErr w:type="spellEnd"/>
+      <w:r>
+        <w:rPr>
+          <w:sz w:val="32"/>
+          <w:szCs w:val="32"/>
+        </w:rPr>
+        <w:t xml:space="preserve"> &lt;&lt; "4- mirror down" &lt;&lt; </w:t>
+      </w:r>
+      <w:proofErr w:type="spellStart"/>
+      <w:proofErr w:type="gramStart"/>
+      <w:r>
+        <w:rPr>
+          <w:sz w:val="32"/>
+          <w:szCs w:val="32"/>
+        </w:rPr>
+        <w:t>endl</w:t>
+      </w:r>
+      <w:proofErr w:type="spellEnd"/>
+      <w:r>
+        <w:rPr>
+          <w:sz w:val="32"/>
+          <w:szCs w:val="32"/>
+        </w:rPr>
+        <w:t xml:space="preserve"> ;</w:t>
+      </w:r>
+      <w:proofErr w:type="gramEnd"/>
+    </w:p>
+    <w:p>
+      <w:pPr>
+        <w:adjustRightInd w:val="0"/>
+        <w:spacing w:after="200" w:line="276" w:lineRule="auto"/>
+        <w:rPr>
+          <w:sz w:val="32"/>
+          <w:szCs w:val="32"/>
+        </w:rPr>
+      </w:pPr>
+      <w:r>
+        <w:rPr>
+          <w:sz w:val="32"/>
+          <w:szCs w:val="32"/>
+        </w:rPr>
+        <w:t xml:space="preserve">    </w:t>
+      </w:r>
+      <w:proofErr w:type="spellStart"/>
+      <w:r>
+        <w:rPr>
+          <w:sz w:val="32"/>
+          <w:szCs w:val="32"/>
+        </w:rPr>
+        <w:t>cin</w:t>
+      </w:r>
+      <w:proofErr w:type="spellEnd"/>
+      <w:r>
+        <w:rPr>
+          <w:sz w:val="32"/>
+          <w:szCs w:val="32"/>
+        </w:rPr>
+        <w:t xml:space="preserve"> &gt;&gt; </w:t>
+      </w:r>
+      <w:proofErr w:type="gramStart"/>
+      <w:r>
+        <w:rPr>
+          <w:sz w:val="32"/>
+          <w:szCs w:val="32"/>
+        </w:rPr>
+        <w:t>choice ;</w:t>
+      </w:r>
+      <w:proofErr w:type="gramEnd"/>
+    </w:p>
+    <w:p>
+      <w:pPr>
+        <w:adjustRightInd w:val="0"/>
+        <w:spacing w:after="200" w:line="276" w:lineRule="auto"/>
+        <w:rPr>
+          <w:sz w:val="32"/>
+          <w:szCs w:val="32"/>
+        </w:rPr>
+      </w:pPr>
+    </w:p>
+    <w:p>
+      <w:pPr>
+        <w:adjustRightInd w:val="0"/>
+        <w:spacing w:after="200" w:line="276" w:lineRule="auto"/>
+        <w:rPr>
+          <w:sz w:val="32"/>
+          <w:szCs w:val="32"/>
+        </w:rPr>
+      </w:pPr>
+      <w:r>
+        <w:rPr>
+          <w:sz w:val="32"/>
+          <w:szCs w:val="32"/>
+        </w:rPr>
+        <w:t xml:space="preserve">    if (choice == </w:t>
+      </w:r>
+      <w:proofErr w:type="gramStart"/>
+      <w:r>
+        <w:rPr>
+          <w:sz w:val="32"/>
+          <w:szCs w:val="32"/>
+        </w:rPr>
+        <w:t>1){</w:t>
+      </w:r>
+      <w:proofErr w:type="gramEnd"/>
+    </w:p>
+    <w:p>
+      <w:pPr>
+        <w:adjustRightInd w:val="0"/>
+        <w:spacing w:after="200" w:line="276" w:lineRule="auto"/>
+        <w:rPr>
+          <w:sz w:val="32"/>
+          <w:szCs w:val="32"/>
+        </w:rPr>
+      </w:pPr>
+      <w:r>
+        <w:rPr>
+          <w:sz w:val="32"/>
+          <w:szCs w:val="32"/>
+        </w:rPr>
+        <w:t xml:space="preserve"># here we mirror left so we will swap between </w:t>
+      </w:r>
+      <w:proofErr w:type="spellStart"/>
+      <w:r>
+        <w:rPr>
+          <w:sz w:val="32"/>
+          <w:szCs w:val="32"/>
+        </w:rPr>
+        <w:t>colmns</w:t>
+      </w:r>
+      <w:proofErr w:type="spellEnd"/>
+    </w:p>
+    <w:p>
+      <w:pPr>
+        <w:adjustRightInd w:val="0"/>
+        <w:spacing w:after="200" w:line="276" w:lineRule="auto"/>
+        <w:rPr>
+          <w:sz w:val="32"/>
+          <w:szCs w:val="32"/>
+        </w:rPr>
+      </w:pPr>
+      <w:r>
+        <w:rPr>
+          <w:sz w:val="32"/>
+          <w:szCs w:val="32"/>
+        </w:rPr>
+        <w:t xml:space="preserve">1. we for loop of each element in row and each element of </w:t>
+      </w:r>
+      <w:proofErr w:type="spellStart"/>
+      <w:r>
+        <w:rPr>
+          <w:sz w:val="32"/>
+          <w:szCs w:val="32"/>
+        </w:rPr>
+        <w:t>collmn</w:t>
+      </w:r>
+      <w:proofErr w:type="spellEnd"/>
+      <w:r>
+        <w:rPr>
+          <w:sz w:val="32"/>
+          <w:szCs w:val="32"/>
+        </w:rPr>
+        <w:t>.</w:t>
+      </w:r>
+    </w:p>
+    <w:p>
+      <w:pPr>
+        <w:adjustRightInd w:val="0"/>
+        <w:spacing w:after="200" w:line="276" w:lineRule="auto"/>
+        <w:rPr>
+          <w:sz w:val="32"/>
+          <w:szCs w:val="32"/>
+        </w:rPr>
+      </w:pPr>
+      <w:r>
+        <w:rPr>
+          <w:sz w:val="32"/>
+          <w:szCs w:val="32"/>
+        </w:rPr>
+        <w:t xml:space="preserve">            for (</w:t>
+      </w:r>
+      <w:proofErr w:type="spellStart"/>
+      <w:r>
+        <w:rPr>
+          <w:sz w:val="32"/>
+          <w:szCs w:val="32"/>
+        </w:rPr>
+        <w:t>int</w:t>
+      </w:r>
+      <w:proofErr w:type="spellEnd"/>
+      <w:r>
+        <w:rPr>
+          <w:sz w:val="32"/>
+          <w:szCs w:val="32"/>
+        </w:rPr>
+        <w:t xml:space="preserve"> row = 0; row &lt; </w:t>
+      </w:r>
+      <w:proofErr w:type="gramStart"/>
+      <w:r>
+        <w:rPr>
+          <w:sz w:val="32"/>
+          <w:szCs w:val="32"/>
+        </w:rPr>
+        <w:t>SIZE ;</w:t>
+      </w:r>
+      <w:proofErr w:type="gramEnd"/>
+      <w:r>
+        <w:rPr>
+          <w:sz w:val="32"/>
+          <w:szCs w:val="32"/>
+        </w:rPr>
+        <w:t xml:space="preserve"> row++)</w:t>
+      </w:r>
+    </w:p>
+    <w:p>
+      <w:pPr>
+        <w:adjustRightInd w:val="0"/>
+        <w:spacing w:after="200" w:line="276" w:lineRule="auto"/>
+        <w:rPr>
+          <w:sz w:val="32"/>
+          <w:szCs w:val="32"/>
+        </w:rPr>
+      </w:pPr>
+      <w:r>
+        <w:rPr>
+          <w:sz w:val="32"/>
+          <w:szCs w:val="32"/>
+        </w:rPr>
+        <w:t xml:space="preserve">    {</w:t>
+      </w:r>
+    </w:p>
+    <w:p>
+      <w:pPr>
+        <w:adjustRightInd w:val="0"/>
+        <w:spacing w:after="200" w:line="276" w:lineRule="auto"/>
+        <w:rPr>
+          <w:sz w:val="32"/>
+          <w:szCs w:val="32"/>
+        </w:rPr>
+      </w:pPr>
+      <w:r>
+        <w:rPr>
+          <w:sz w:val="32"/>
+          <w:szCs w:val="32"/>
+        </w:rPr>
+        <w:t xml:space="preserve">        for (</w:t>
+      </w:r>
+      <w:proofErr w:type="spellStart"/>
+      <w:r>
+        <w:rPr>
+          <w:sz w:val="32"/>
+          <w:szCs w:val="32"/>
+        </w:rPr>
+        <w:t>int</w:t>
+      </w:r>
+      <w:proofErr w:type="spellEnd"/>
+      <w:r>
+        <w:rPr>
+          <w:sz w:val="32"/>
+          <w:szCs w:val="32"/>
+        </w:rPr>
+        <w:t xml:space="preserve"> col = 0; col &lt; SIZE/</w:t>
+      </w:r>
+      <w:proofErr w:type="gramStart"/>
+      <w:r>
+        <w:rPr>
+          <w:sz w:val="32"/>
+          <w:szCs w:val="32"/>
+        </w:rPr>
+        <w:t>2 ;</w:t>
+      </w:r>
+      <w:proofErr w:type="gramEnd"/>
+      <w:r>
+        <w:rPr>
+          <w:sz w:val="32"/>
+          <w:szCs w:val="32"/>
+        </w:rPr>
+        <w:t xml:space="preserve"> col++)</w:t>
+      </w:r>
+    </w:p>
+    <w:p>
+      <w:pPr>
+        <w:adjustRightInd w:val="0"/>
+        <w:spacing w:after="200" w:line="276" w:lineRule="auto"/>
+        <w:rPr>
+          <w:sz w:val="32"/>
+          <w:szCs w:val="32"/>
+        </w:rPr>
+      </w:pPr>
+      <w:r>
+        <w:rPr>
+          <w:sz w:val="32"/>
+          <w:szCs w:val="32"/>
+        </w:rPr>
+        <w:t xml:space="preserve">        {</w:t>
+      </w:r>
+    </w:p>
+    <w:p>
+      <w:pPr>
+        <w:adjustRightInd w:val="0"/>
+        <w:spacing w:after="200" w:line="276" w:lineRule="auto"/>
+        <w:rPr>
+          <w:sz w:val="32"/>
+          <w:szCs w:val="32"/>
+        </w:rPr>
+      </w:pPr>
+      <w:r>
+        <w:rPr>
+          <w:sz w:val="32"/>
+          <w:szCs w:val="32"/>
+        </w:rPr>
+        <w:t xml:space="preserve">2. we swap the first element(pixel) of </w:t>
+      </w:r>
+      <w:proofErr w:type="spellStart"/>
+      <w:r>
+        <w:rPr>
+          <w:sz w:val="32"/>
+          <w:szCs w:val="32"/>
+        </w:rPr>
+        <w:t>colmn</w:t>
+      </w:r>
+      <w:proofErr w:type="spellEnd"/>
+      <w:r>
+        <w:rPr>
+          <w:sz w:val="32"/>
+          <w:szCs w:val="32"/>
+        </w:rPr>
+        <w:t xml:space="preserve"> with the same(row) </w:t>
+      </w:r>
+      <w:proofErr w:type="gramStart"/>
+      <w:r>
+        <w:rPr>
+          <w:sz w:val="32"/>
+          <w:szCs w:val="32"/>
+        </w:rPr>
+        <w:t>with  the</w:t>
+      </w:r>
+      <w:proofErr w:type="gramEnd"/>
+      <w:r>
+        <w:rPr>
+          <w:sz w:val="32"/>
+          <w:szCs w:val="32"/>
+        </w:rPr>
+        <w:t xml:space="preserve"> last one and so one . </w:t>
+      </w:r>
+    </w:p>
+    <w:p>
+      <w:pPr>
+        <w:adjustRightInd w:val="0"/>
+        <w:spacing w:after="200" w:line="276" w:lineRule="auto"/>
+        <w:rPr>
+          <w:sz w:val="32"/>
+          <w:szCs w:val="32"/>
+        </w:rPr>
+      </w:pPr>
+      <w:r>
+        <w:rPr>
+          <w:sz w:val="32"/>
+          <w:szCs w:val="32"/>
+        </w:rPr>
+        <w:t xml:space="preserve">    image[row][col] = image[row][255-col</w:t>
+      </w:r>
+      <w:proofErr w:type="gramStart"/>
+      <w:r>
+        <w:rPr>
+          <w:sz w:val="32"/>
+          <w:szCs w:val="32"/>
+        </w:rPr>
+        <w:t>] ;</w:t>
+      </w:r>
+      <w:proofErr w:type="gramEnd"/>
+    </w:p>
+    <w:p>
+      <w:pPr>
+        <w:adjustRightInd w:val="0"/>
+        <w:spacing w:after="200" w:line="276" w:lineRule="auto"/>
+        <w:rPr>
+          <w:sz w:val="32"/>
+          <w:szCs w:val="32"/>
+        </w:rPr>
+      </w:pPr>
+    </w:p>
+    <w:p>
+      <w:pPr>
+        <w:adjustRightInd w:val="0"/>
+        <w:spacing w:after="200" w:line="276" w:lineRule="auto"/>
+        <w:rPr>
+          <w:sz w:val="32"/>
+          <w:szCs w:val="32"/>
+        </w:rPr>
+      </w:pPr>
+      <w:r>
+        <w:rPr>
+          <w:sz w:val="32"/>
+          <w:szCs w:val="32"/>
+        </w:rPr>
+        <w:t xml:space="preserve">        }</w:t>
+      </w:r>
+    </w:p>
+    <w:p>
+      <w:pPr>
+        <w:adjustRightInd w:val="0"/>
+        <w:spacing w:after="200" w:line="276" w:lineRule="auto"/>
+        <w:rPr>
+          <w:sz w:val="32"/>
+          <w:szCs w:val="32"/>
+        </w:rPr>
+      </w:pPr>
+      <w:r>
+        <w:rPr>
+          <w:sz w:val="32"/>
+          <w:szCs w:val="32"/>
+        </w:rPr>
+        <w:t xml:space="preserve">    }</w:t>
+      </w:r>
+    </w:p>
+    <w:p>
+      <w:pPr>
+        <w:adjustRightInd w:val="0"/>
+        <w:spacing w:after="200" w:line="276" w:lineRule="auto"/>
+        <w:rPr>
+          <w:sz w:val="32"/>
+          <w:szCs w:val="32"/>
+        </w:rPr>
+      </w:pPr>
+      <w:r>
+        <w:rPr>
+          <w:sz w:val="32"/>
+          <w:szCs w:val="32"/>
+        </w:rPr>
+        <w:t>}</w:t>
+      </w:r>
+    </w:p>
+    <w:p>
+      <w:pPr>
+        <w:adjustRightInd w:val="0"/>
+        <w:spacing w:after="200" w:line="276" w:lineRule="auto"/>
+        <w:rPr>
+          <w:sz w:val="32"/>
+          <w:szCs w:val="32"/>
+        </w:rPr>
+      </w:pPr>
+      <w:r>
+        <w:rPr>
+          <w:sz w:val="32"/>
+          <w:szCs w:val="32"/>
+        </w:rPr>
+        <w:t xml:space="preserve">else if (choice == </w:t>
+      </w:r>
+      <w:proofErr w:type="gramStart"/>
+      <w:r>
+        <w:rPr>
+          <w:sz w:val="32"/>
+          <w:szCs w:val="32"/>
+        </w:rPr>
+        <w:t>2){</w:t>
+      </w:r>
+      <w:proofErr w:type="gramEnd"/>
+    </w:p>
+    <w:p>
+      <w:pPr>
+        <w:adjustRightInd w:val="0"/>
+        <w:spacing w:after="200" w:line="276" w:lineRule="auto"/>
+        <w:rPr>
+          <w:sz w:val="32"/>
+          <w:szCs w:val="32"/>
+        </w:rPr>
+      </w:pPr>
+      <w:r>
+        <w:rPr>
+          <w:sz w:val="32"/>
+          <w:szCs w:val="32"/>
+        </w:rPr>
+        <w:t xml:space="preserve"># we here Mirror right so we will swap with </w:t>
+      </w:r>
+      <w:proofErr w:type="spellStart"/>
+      <w:r>
+        <w:rPr>
+          <w:sz w:val="32"/>
+          <w:szCs w:val="32"/>
+        </w:rPr>
+        <w:t>colmns</w:t>
+      </w:r>
+      <w:proofErr w:type="spellEnd"/>
+    </w:p>
+    <w:p>
+      <w:pPr>
+        <w:adjustRightInd w:val="0"/>
+        <w:spacing w:after="200" w:line="276" w:lineRule="auto"/>
+        <w:rPr>
+          <w:sz w:val="32"/>
+          <w:szCs w:val="32"/>
+        </w:rPr>
+      </w:pPr>
+      <w:r>
+        <w:rPr>
+          <w:sz w:val="32"/>
+          <w:szCs w:val="32"/>
+        </w:rPr>
+        <w:lastRenderedPageBreak/>
+        <w:t xml:space="preserve">        for (</w:t>
+      </w:r>
+      <w:proofErr w:type="spellStart"/>
+      <w:r>
+        <w:rPr>
+          <w:sz w:val="32"/>
+          <w:szCs w:val="32"/>
+        </w:rPr>
+        <w:t>int</w:t>
+      </w:r>
+      <w:proofErr w:type="spellEnd"/>
+      <w:r>
+        <w:rPr>
+          <w:sz w:val="32"/>
+          <w:szCs w:val="32"/>
+        </w:rPr>
+        <w:t xml:space="preserve"> row = 0; row &lt; </w:t>
+      </w:r>
+      <w:proofErr w:type="gramStart"/>
+      <w:r>
+        <w:rPr>
+          <w:sz w:val="32"/>
+          <w:szCs w:val="32"/>
+        </w:rPr>
+        <w:t>SIZE ;</w:t>
+      </w:r>
+      <w:proofErr w:type="gramEnd"/>
+      <w:r>
+        <w:rPr>
+          <w:sz w:val="32"/>
+          <w:szCs w:val="32"/>
+        </w:rPr>
+        <w:t xml:space="preserve"> row++)</w:t>
+      </w:r>
+    </w:p>
+    <w:p>
+      <w:pPr>
+        <w:adjustRightInd w:val="0"/>
+        <w:spacing w:after="200" w:line="276" w:lineRule="auto"/>
+        <w:rPr>
+          <w:sz w:val="32"/>
+          <w:szCs w:val="32"/>
+        </w:rPr>
+      </w:pPr>
+      <w:r>
+        <w:rPr>
+          <w:sz w:val="32"/>
+          <w:szCs w:val="32"/>
+        </w:rPr>
+        <w:t xml:space="preserve">    {</w:t>
+      </w:r>
+    </w:p>
+    <w:p>
+      <w:pPr>
+        <w:adjustRightInd w:val="0"/>
+        <w:spacing w:after="200" w:line="276" w:lineRule="auto"/>
+        <w:rPr>
+          <w:sz w:val="32"/>
+          <w:szCs w:val="32"/>
+        </w:rPr>
+      </w:pPr>
+      <w:r>
+        <w:rPr>
+          <w:sz w:val="32"/>
+          <w:szCs w:val="32"/>
+        </w:rPr>
+        <w:t xml:space="preserve">        for (</w:t>
+      </w:r>
+      <w:proofErr w:type="spellStart"/>
+      <w:r>
+        <w:rPr>
+          <w:sz w:val="32"/>
+          <w:szCs w:val="32"/>
+        </w:rPr>
+        <w:t>int</w:t>
+      </w:r>
+      <w:proofErr w:type="spellEnd"/>
+      <w:r>
+        <w:rPr>
+          <w:sz w:val="32"/>
+          <w:szCs w:val="32"/>
+        </w:rPr>
+        <w:t xml:space="preserve"> col = 0; col &lt; </w:t>
+      </w:r>
+      <w:proofErr w:type="gramStart"/>
+      <w:r>
+        <w:rPr>
+          <w:sz w:val="32"/>
+          <w:szCs w:val="32"/>
+        </w:rPr>
+        <w:t>SIZE ;</w:t>
+      </w:r>
+      <w:proofErr w:type="gramEnd"/>
+      <w:r>
+        <w:rPr>
+          <w:sz w:val="32"/>
+          <w:szCs w:val="32"/>
+        </w:rPr>
+        <w:t xml:space="preserve"> col++)</w:t>
+      </w:r>
+    </w:p>
+    <w:p>
+      <w:pPr>
+        <w:adjustRightInd w:val="0"/>
+        <w:spacing w:after="200" w:line="276" w:lineRule="auto"/>
+        <w:rPr>
+          <w:sz w:val="32"/>
+          <w:szCs w:val="32"/>
+        </w:rPr>
+      </w:pPr>
+      <w:r>
+        <w:rPr>
+          <w:sz w:val="32"/>
+          <w:szCs w:val="32"/>
+        </w:rPr>
+        <w:t xml:space="preserve">        {</w:t>
+      </w:r>
+    </w:p>
+    <w:p>
+      <w:pPr>
+        <w:adjustRightInd w:val="0"/>
+        <w:spacing w:after="200" w:line="276" w:lineRule="auto"/>
+        <w:rPr>
+          <w:sz w:val="32"/>
+          <w:szCs w:val="32"/>
+        </w:rPr>
+      </w:pPr>
+      <w:proofErr w:type="gramStart"/>
+      <w:r>
+        <w:rPr>
+          <w:sz w:val="32"/>
+          <w:szCs w:val="32"/>
+        </w:rPr>
+        <w:t>3 .</w:t>
+      </w:r>
+      <w:proofErr w:type="gramEnd"/>
+      <w:r>
+        <w:rPr>
+          <w:sz w:val="32"/>
+          <w:szCs w:val="32"/>
+        </w:rPr>
+        <w:t xml:space="preserve"> we swap the last element(pixel) of </w:t>
+      </w:r>
+      <w:proofErr w:type="spellStart"/>
+      <w:r>
+        <w:rPr>
+          <w:sz w:val="32"/>
+          <w:szCs w:val="32"/>
+        </w:rPr>
+        <w:t>colmn</w:t>
+      </w:r>
+      <w:proofErr w:type="spellEnd"/>
+      <w:r>
+        <w:rPr>
+          <w:sz w:val="32"/>
+          <w:szCs w:val="32"/>
+        </w:rPr>
+        <w:t xml:space="preserve"> with the same(</w:t>
+      </w:r>
+      <w:proofErr w:type="gramStart"/>
+      <w:r>
+        <w:rPr>
+          <w:sz w:val="32"/>
+          <w:szCs w:val="32"/>
+        </w:rPr>
+        <w:t>row)  with</w:t>
+      </w:r>
+      <w:proofErr w:type="gramEnd"/>
+      <w:r>
+        <w:rPr>
+          <w:sz w:val="32"/>
+          <w:szCs w:val="32"/>
+        </w:rPr>
+        <w:t xml:space="preserve"> the first and so on .</w:t>
+      </w:r>
+    </w:p>
+    <w:p>
+      <w:pPr>
+        <w:adjustRightInd w:val="0"/>
+        <w:spacing w:after="200" w:line="276" w:lineRule="auto"/>
+        <w:rPr>
+          <w:sz w:val="32"/>
+          <w:szCs w:val="32"/>
+        </w:rPr>
+      </w:pPr>
+      <w:r>
+        <w:rPr>
+          <w:sz w:val="32"/>
+          <w:szCs w:val="32"/>
+        </w:rPr>
+        <w:t xml:space="preserve">            image[row][255-col] = image[row][col</w:t>
+      </w:r>
+      <w:proofErr w:type="gramStart"/>
+      <w:r>
+        <w:rPr>
+          <w:sz w:val="32"/>
+          <w:szCs w:val="32"/>
+        </w:rPr>
+        <w:t>] ;</w:t>
+      </w:r>
+      <w:proofErr w:type="gramEnd"/>
+    </w:p>
+    <w:p>
+      <w:pPr>
+        <w:adjustRightInd w:val="0"/>
+        <w:spacing w:after="200" w:line="276" w:lineRule="auto"/>
+        <w:rPr>
+          <w:sz w:val="32"/>
+          <w:szCs w:val="32"/>
+        </w:rPr>
+      </w:pPr>
+      <w:r>
+        <w:rPr>
+          <w:sz w:val="32"/>
+          <w:szCs w:val="32"/>
+        </w:rPr>
+        <w:t xml:space="preserve">        }</w:t>
+      </w:r>
+    </w:p>
+    <w:p>
+      <w:pPr>
+        <w:adjustRightInd w:val="0"/>
+        <w:spacing w:after="200" w:line="276" w:lineRule="auto"/>
+        <w:rPr>
+          <w:sz w:val="32"/>
+          <w:szCs w:val="32"/>
+        </w:rPr>
+      </w:pPr>
+    </w:p>
+    <w:p>
+      <w:pPr>
+        <w:adjustRightInd w:val="0"/>
+        <w:spacing w:after="200" w:line="276" w:lineRule="auto"/>
+        <w:rPr>
+          <w:sz w:val="32"/>
+          <w:szCs w:val="32"/>
+        </w:rPr>
+      </w:pPr>
+      <w:r>
+        <w:rPr>
+          <w:sz w:val="32"/>
+          <w:szCs w:val="32"/>
+        </w:rPr>
+        <w:t xml:space="preserve">        }</w:t>
+      </w:r>
+    </w:p>
+    <w:p>
+      <w:pPr>
+        <w:adjustRightInd w:val="0"/>
+        <w:spacing w:after="200" w:line="276" w:lineRule="auto"/>
+        <w:rPr>
+          <w:sz w:val="32"/>
+          <w:szCs w:val="32"/>
+        </w:rPr>
+      </w:pPr>
+      <w:r>
+        <w:rPr>
+          <w:sz w:val="32"/>
+          <w:szCs w:val="32"/>
+        </w:rPr>
+        <w:t>}</w:t>
+      </w:r>
+    </w:p>
+    <w:p>
+      <w:pPr>
+        <w:adjustRightInd w:val="0"/>
+        <w:spacing w:after="200" w:line="276" w:lineRule="auto"/>
+        <w:rPr>
+          <w:sz w:val="32"/>
+          <w:szCs w:val="32"/>
+        </w:rPr>
+      </w:pPr>
+      <w:r>
+        <w:rPr>
+          <w:sz w:val="32"/>
+          <w:szCs w:val="32"/>
+        </w:rPr>
+        <w:t>else if (choice == 3) {</w:t>
+      </w:r>
+    </w:p>
+    <w:p>
+      <w:pPr>
+        <w:adjustRightInd w:val="0"/>
+        <w:spacing w:after="200" w:line="276" w:lineRule="auto"/>
+        <w:rPr>
+          <w:sz w:val="32"/>
+          <w:szCs w:val="32"/>
+        </w:rPr>
+      </w:pPr>
+      <w:r>
+        <w:rPr>
+          <w:sz w:val="32"/>
+          <w:szCs w:val="32"/>
+        </w:rPr>
+        <w:t xml:space="preserve"># we here mirror up so we swap between rows </w:t>
+      </w:r>
+    </w:p>
+    <w:p>
+      <w:pPr>
+        <w:adjustRightInd w:val="0"/>
+        <w:spacing w:after="200" w:line="276" w:lineRule="auto"/>
+        <w:rPr>
+          <w:sz w:val="32"/>
+          <w:szCs w:val="32"/>
+        </w:rPr>
+      </w:pPr>
+      <w:r>
+        <w:rPr>
+          <w:sz w:val="32"/>
+          <w:szCs w:val="32"/>
+        </w:rPr>
+        <w:t xml:space="preserve">        for (</w:t>
+      </w:r>
+      <w:proofErr w:type="spellStart"/>
+      <w:r>
+        <w:rPr>
+          <w:sz w:val="32"/>
+          <w:szCs w:val="32"/>
+        </w:rPr>
+        <w:t>int</w:t>
+      </w:r>
+      <w:proofErr w:type="spellEnd"/>
+      <w:r>
+        <w:rPr>
+          <w:sz w:val="32"/>
+          <w:szCs w:val="32"/>
+        </w:rPr>
+        <w:t xml:space="preserve"> row = 0; row &lt; </w:t>
+      </w:r>
+      <w:proofErr w:type="gramStart"/>
+      <w:r>
+        <w:rPr>
+          <w:sz w:val="32"/>
+          <w:szCs w:val="32"/>
+        </w:rPr>
+        <w:t>SIZE ;</w:t>
+      </w:r>
+      <w:proofErr w:type="gramEnd"/>
+      <w:r>
+        <w:rPr>
+          <w:sz w:val="32"/>
+          <w:szCs w:val="32"/>
+        </w:rPr>
+        <w:t xml:space="preserve"> row++)</w:t>
+      </w:r>
+    </w:p>
+    <w:p>
+      <w:pPr>
+        <w:adjustRightInd w:val="0"/>
+        <w:spacing w:after="200" w:line="276" w:lineRule="auto"/>
+        <w:rPr>
+          <w:sz w:val="32"/>
+          <w:szCs w:val="32"/>
+        </w:rPr>
+      </w:pPr>
+      <w:r>
+        <w:rPr>
+          <w:sz w:val="32"/>
+          <w:szCs w:val="32"/>
+        </w:rPr>
+        <w:t xml:space="preserve">    {</w:t>
+      </w:r>
+    </w:p>
+    <w:p>
+      <w:pPr>
+        <w:adjustRightInd w:val="0"/>
+        <w:spacing w:after="200" w:line="276" w:lineRule="auto"/>
+        <w:rPr>
+          <w:sz w:val="32"/>
+          <w:szCs w:val="32"/>
+        </w:rPr>
+      </w:pPr>
+      <w:r>
+        <w:rPr>
+          <w:sz w:val="32"/>
+          <w:szCs w:val="32"/>
+        </w:rPr>
+        <w:t xml:space="preserve">        for (</w:t>
+      </w:r>
+      <w:proofErr w:type="spellStart"/>
+      <w:r>
+        <w:rPr>
+          <w:sz w:val="32"/>
+          <w:szCs w:val="32"/>
+        </w:rPr>
+        <w:t>int</w:t>
+      </w:r>
+      <w:proofErr w:type="spellEnd"/>
+      <w:r>
+        <w:rPr>
+          <w:sz w:val="32"/>
+          <w:szCs w:val="32"/>
+        </w:rPr>
+        <w:t xml:space="preserve"> col = 0; col &lt; </w:t>
+      </w:r>
+      <w:proofErr w:type="gramStart"/>
+      <w:r>
+        <w:rPr>
+          <w:sz w:val="32"/>
+          <w:szCs w:val="32"/>
+        </w:rPr>
+        <w:t>SIZE ;</w:t>
+      </w:r>
+      <w:proofErr w:type="gramEnd"/>
+      <w:r>
+        <w:rPr>
+          <w:sz w:val="32"/>
+          <w:szCs w:val="32"/>
+        </w:rPr>
+        <w:t xml:space="preserve"> col++)</w:t>
+      </w:r>
+    </w:p>
+    <w:p>
+      <w:pPr>
+        <w:adjustRightInd w:val="0"/>
+        <w:spacing w:after="200" w:line="276" w:lineRule="auto"/>
+        <w:rPr>
+          <w:sz w:val="32"/>
+          <w:szCs w:val="32"/>
+        </w:rPr>
+      </w:pPr>
+      <w:r>
+        <w:rPr>
+          <w:sz w:val="32"/>
+          <w:szCs w:val="32"/>
+        </w:rPr>
+        <w:t xml:space="preserve">        {</w:t>
+      </w:r>
+    </w:p>
+    <w:p>
+      <w:pPr>
+        <w:adjustRightInd w:val="0"/>
+        <w:spacing w:after="200" w:line="276" w:lineRule="auto"/>
+        <w:rPr>
+          <w:sz w:val="32"/>
+          <w:szCs w:val="32"/>
+        </w:rPr>
+      </w:pPr>
+      <w:r>
+        <w:rPr>
+          <w:sz w:val="32"/>
+          <w:szCs w:val="32"/>
+        </w:rPr>
+        <w:t>4. we swap the last element(pixel) of row with the same(</w:t>
+      </w:r>
+      <w:proofErr w:type="spellStart"/>
+      <w:proofErr w:type="gramStart"/>
+      <w:r>
+        <w:rPr>
+          <w:sz w:val="32"/>
+          <w:szCs w:val="32"/>
+        </w:rPr>
+        <w:t>colmn</w:t>
+      </w:r>
+      <w:proofErr w:type="spellEnd"/>
+      <w:r>
+        <w:rPr>
+          <w:sz w:val="32"/>
+          <w:szCs w:val="32"/>
+        </w:rPr>
+        <w:t>)  with</w:t>
+      </w:r>
+      <w:proofErr w:type="gramEnd"/>
+      <w:r>
+        <w:rPr>
+          <w:sz w:val="32"/>
+          <w:szCs w:val="32"/>
+        </w:rPr>
+        <w:t xml:space="preserve"> the first and so on .</w:t>
+      </w:r>
+    </w:p>
+    <w:p>
+      <w:pPr>
+        <w:adjustRightInd w:val="0"/>
+        <w:spacing w:after="200" w:line="276" w:lineRule="auto"/>
+        <w:rPr>
+          <w:sz w:val="32"/>
+          <w:szCs w:val="32"/>
+        </w:rPr>
+      </w:pPr>
+    </w:p>
+    <w:p>
+      <w:pPr>
+        <w:adjustRightInd w:val="0"/>
+        <w:spacing w:after="200" w:line="276" w:lineRule="auto"/>
+        <w:rPr>
+          <w:sz w:val="32"/>
+          <w:szCs w:val="32"/>
+        </w:rPr>
+      </w:pPr>
+      <w:r>
+        <w:rPr>
+          <w:sz w:val="32"/>
+          <w:szCs w:val="32"/>
+        </w:rPr>
+        <w:t xml:space="preserve">                   image[255-</w:t>
+      </w:r>
+      <w:proofErr w:type="gramStart"/>
+      <w:r>
+        <w:rPr>
+          <w:sz w:val="32"/>
+          <w:szCs w:val="32"/>
+        </w:rPr>
+        <w:t>col][</w:t>
+      </w:r>
+      <w:proofErr w:type="gramEnd"/>
+      <w:r>
+        <w:rPr>
+          <w:sz w:val="32"/>
+          <w:szCs w:val="32"/>
+        </w:rPr>
+        <w:t>row] = image [col][row] ;</w:t>
+      </w:r>
+    </w:p>
+    <w:p>
+      <w:pPr>
+        <w:adjustRightInd w:val="0"/>
+        <w:spacing w:after="200" w:line="276" w:lineRule="auto"/>
+        <w:rPr>
+          <w:sz w:val="32"/>
+          <w:szCs w:val="32"/>
+        </w:rPr>
+      </w:pPr>
+    </w:p>
+    <w:p>
+      <w:pPr>
+        <w:adjustRightInd w:val="0"/>
+        <w:spacing w:after="200" w:line="276" w:lineRule="auto"/>
+        <w:rPr>
+          <w:sz w:val="32"/>
+          <w:szCs w:val="32"/>
+        </w:rPr>
+      </w:pPr>
+      <w:r>
+        <w:rPr>
+          <w:sz w:val="32"/>
+          <w:szCs w:val="32"/>
+        </w:rPr>
+        <w:t xml:space="preserve">        }</w:t>
+      </w:r>
+    </w:p>
+    <w:p>
+      <w:pPr>
+        <w:adjustRightInd w:val="0"/>
+        <w:spacing w:after="200" w:line="276" w:lineRule="auto"/>
+        <w:rPr>
+          <w:sz w:val="32"/>
+          <w:szCs w:val="32"/>
+        </w:rPr>
+      </w:pPr>
+      <w:r>
+        <w:rPr>
+          <w:sz w:val="32"/>
+          <w:szCs w:val="32"/>
+        </w:rPr>
+        <w:lastRenderedPageBreak/>
+        <w:t xml:space="preserve">    }</w:t>
+      </w:r>
+    </w:p>
+    <w:p>
+      <w:pPr>
+        <w:adjustRightInd w:val="0"/>
+        <w:spacing w:after="200" w:line="276" w:lineRule="auto"/>
+        <w:rPr>
+          <w:sz w:val="32"/>
+          <w:szCs w:val="32"/>
+        </w:rPr>
+      </w:pPr>
+      <w:r>
+        <w:rPr>
+          <w:sz w:val="32"/>
+          <w:szCs w:val="32"/>
+        </w:rPr>
+        <w:t>}</w:t>
+      </w:r>
+    </w:p>
+    <w:p>
+      <w:pPr>
+        <w:adjustRightInd w:val="0"/>
+        <w:spacing w:after="200" w:line="276" w:lineRule="auto"/>
+        <w:rPr>
+          <w:sz w:val="32"/>
+          <w:szCs w:val="32"/>
+        </w:rPr>
+      </w:pPr>
+    </w:p>
+    <w:p>
+      <w:pPr>
+        <w:adjustRightInd w:val="0"/>
+        <w:spacing w:after="200" w:line="276" w:lineRule="auto"/>
+        <w:rPr>
+          <w:sz w:val="32"/>
+          <w:szCs w:val="32"/>
+        </w:rPr>
+      </w:pPr>
+      <w:r>
+        <w:rPr>
+          <w:sz w:val="32"/>
+          <w:szCs w:val="32"/>
+        </w:rPr>
+        <w:t xml:space="preserve">else if (choice == </w:t>
+      </w:r>
+      <w:proofErr w:type="gramStart"/>
+      <w:r>
+        <w:rPr>
+          <w:sz w:val="32"/>
+          <w:szCs w:val="32"/>
+        </w:rPr>
+        <w:t>4 )</w:t>
+      </w:r>
+      <w:proofErr w:type="gramEnd"/>
+      <w:r>
+        <w:rPr>
+          <w:sz w:val="32"/>
+          <w:szCs w:val="32"/>
+        </w:rPr>
+        <w:t>{</w:t>
+      </w:r>
+    </w:p>
+    <w:p>
+      <w:pPr>
+        <w:adjustRightInd w:val="0"/>
+        <w:spacing w:after="200" w:line="276" w:lineRule="auto"/>
+        <w:rPr>
+          <w:sz w:val="32"/>
+          <w:szCs w:val="32"/>
+        </w:rPr>
+      </w:pPr>
+      <w:r>
+        <w:rPr>
+          <w:sz w:val="32"/>
+          <w:szCs w:val="32"/>
+        </w:rPr>
+        <w:t xml:space="preserve"># we here Mirror down so we swap between rows </w:t>
+      </w:r>
+    </w:p>
+    <w:p>
+      <w:pPr>
+        <w:adjustRightInd w:val="0"/>
+        <w:spacing w:after="200" w:line="276" w:lineRule="auto"/>
+        <w:rPr>
+          <w:sz w:val="32"/>
+          <w:szCs w:val="32"/>
+        </w:rPr>
+      </w:pPr>
+      <w:r>
+        <w:rPr>
+          <w:sz w:val="32"/>
+          <w:szCs w:val="32"/>
+        </w:rPr>
+        <w:t xml:space="preserve">        for (</w:t>
+      </w:r>
+      <w:proofErr w:type="spellStart"/>
+      <w:r>
+        <w:rPr>
+          <w:sz w:val="32"/>
+          <w:szCs w:val="32"/>
+        </w:rPr>
+        <w:t>int</w:t>
+      </w:r>
+      <w:proofErr w:type="spellEnd"/>
+      <w:r>
+        <w:rPr>
+          <w:sz w:val="32"/>
+          <w:szCs w:val="32"/>
+        </w:rPr>
+        <w:t xml:space="preserve"> row = 0; row &lt; </w:t>
+      </w:r>
+      <w:proofErr w:type="gramStart"/>
+      <w:r>
+        <w:rPr>
+          <w:sz w:val="32"/>
+          <w:szCs w:val="32"/>
+        </w:rPr>
+        <w:t>SIZE ;</w:t>
+      </w:r>
+      <w:proofErr w:type="gramEnd"/>
+      <w:r>
+        <w:rPr>
+          <w:sz w:val="32"/>
+          <w:szCs w:val="32"/>
+        </w:rPr>
+        <w:t xml:space="preserve"> row++)</w:t>
+      </w:r>
+    </w:p>
+    <w:p>
+      <w:pPr>
+        <w:adjustRightInd w:val="0"/>
+        <w:spacing w:after="200" w:line="276" w:lineRule="auto"/>
+        <w:rPr>
+          <w:sz w:val="32"/>
+          <w:szCs w:val="32"/>
+        </w:rPr>
+      </w:pPr>
+      <w:r>
+        <w:rPr>
+          <w:sz w:val="32"/>
+          <w:szCs w:val="32"/>
+        </w:rPr>
+        <w:t xml:space="preserve">    {</w:t>
+      </w:r>
+    </w:p>
+    <w:p>
+      <w:pPr>
+        <w:adjustRightInd w:val="0"/>
+        <w:spacing w:after="200" w:line="276" w:lineRule="auto"/>
+        <w:rPr>
+          <w:sz w:val="32"/>
+          <w:szCs w:val="32"/>
+        </w:rPr>
+      </w:pPr>
+      <w:r>
+        <w:rPr>
+          <w:sz w:val="32"/>
+          <w:szCs w:val="32"/>
+        </w:rPr>
+        <w:t xml:space="preserve">        for (</w:t>
+      </w:r>
+      <w:proofErr w:type="spellStart"/>
+      <w:r>
+        <w:rPr>
+          <w:sz w:val="32"/>
+          <w:szCs w:val="32"/>
+        </w:rPr>
+        <w:t>int</w:t>
+      </w:r>
+      <w:proofErr w:type="spellEnd"/>
+      <w:r>
+        <w:rPr>
+          <w:sz w:val="32"/>
+          <w:szCs w:val="32"/>
+        </w:rPr>
+        <w:t xml:space="preserve"> col = 0; col &lt; SIZE /</w:t>
+      </w:r>
+      <w:proofErr w:type="gramStart"/>
+      <w:r>
+        <w:rPr>
+          <w:sz w:val="32"/>
+          <w:szCs w:val="32"/>
+        </w:rPr>
+        <w:t>2 ;</w:t>
+      </w:r>
+      <w:proofErr w:type="gramEnd"/>
+      <w:r>
+        <w:rPr>
+          <w:sz w:val="32"/>
+          <w:szCs w:val="32"/>
+        </w:rPr>
+        <w:t xml:space="preserve"> col++)</w:t>
+      </w:r>
+    </w:p>
+    <w:p>
+      <w:pPr>
+        <w:adjustRightInd w:val="0"/>
+        <w:spacing w:after="200" w:line="276" w:lineRule="auto"/>
+        <w:rPr>
+          <w:sz w:val="32"/>
+          <w:szCs w:val="32"/>
+        </w:rPr>
+      </w:pPr>
+      <w:r>
+        <w:rPr>
+          <w:sz w:val="32"/>
+          <w:szCs w:val="32"/>
+        </w:rPr>
+        <w:t xml:space="preserve">        {</w:t>
+      </w:r>
+    </w:p>
+    <w:p>
+      <w:pPr>
+        <w:adjustRightInd w:val="0"/>
+        <w:spacing w:after="200" w:line="276" w:lineRule="auto"/>
+        <w:rPr>
+          <w:sz w:val="32"/>
+          <w:szCs w:val="32"/>
+        </w:rPr>
+      </w:pPr>
+      <w:r>
+        <w:rPr>
+          <w:sz w:val="32"/>
+          <w:szCs w:val="32"/>
+        </w:rPr>
+        <w:t>5. we here swap with the first element of row to the last element with the same (</w:t>
+      </w:r>
+      <w:proofErr w:type="spellStart"/>
+      <w:r>
+        <w:rPr>
+          <w:sz w:val="32"/>
+          <w:szCs w:val="32"/>
+        </w:rPr>
+        <w:t>colmn</w:t>
+      </w:r>
+      <w:proofErr w:type="spellEnd"/>
+      <w:r>
+        <w:rPr>
+          <w:sz w:val="32"/>
+          <w:szCs w:val="32"/>
+        </w:rPr>
+        <w:t>)</w:t>
+      </w:r>
+    </w:p>
+    <w:p>
+      <w:pPr>
+        <w:adjustRightInd w:val="0"/>
+        <w:spacing w:after="200" w:line="276" w:lineRule="auto"/>
+        <w:rPr>
+          <w:sz w:val="32"/>
+          <w:szCs w:val="32"/>
+        </w:rPr>
+      </w:pPr>
+      <w:r>
+        <w:rPr>
+          <w:sz w:val="32"/>
+          <w:szCs w:val="32"/>
+        </w:rPr>
+        <w:t xml:space="preserve">            image[col][row] = image [255-</w:t>
+      </w:r>
+      <w:proofErr w:type="gramStart"/>
+      <w:r>
+        <w:rPr>
+          <w:sz w:val="32"/>
+          <w:szCs w:val="32"/>
+        </w:rPr>
+        <w:t>col][</w:t>
+      </w:r>
+      <w:proofErr w:type="gramEnd"/>
+      <w:r>
+        <w:rPr>
+          <w:sz w:val="32"/>
+          <w:szCs w:val="32"/>
+        </w:rPr>
+        <w:t>row] ;</w:t>
+      </w:r>
+    </w:p>
+    <w:p>
+      <w:pPr>
+        <w:adjustRightInd w:val="0"/>
+        <w:spacing w:after="200" w:line="276" w:lineRule="auto"/>
+        <w:rPr>
+          <w:sz w:val="32"/>
+          <w:szCs w:val="32"/>
+        </w:rPr>
+      </w:pPr>
+    </w:p>
+    <w:p>
+      <w:pPr>
+        <w:adjustRightInd w:val="0"/>
+        <w:spacing w:after="200" w:line="276" w:lineRule="auto"/>
+        <w:rPr>
+          <w:sz w:val="32"/>
+          <w:szCs w:val="32"/>
+        </w:rPr>
+      </w:pPr>
+      <w:r>
+        <w:rPr>
+          <w:sz w:val="32"/>
+          <w:szCs w:val="32"/>
+        </w:rPr>
+        <w:t xml:space="preserve">        }</w:t>
+      </w:r>
+    </w:p>
+    <w:p>
+      <w:pPr>
+        <w:adjustRightInd w:val="0"/>
+        <w:spacing w:after="200" w:line="276" w:lineRule="auto"/>
+        <w:rPr>
+          <w:sz w:val="32"/>
+          <w:szCs w:val="32"/>
+        </w:rPr>
+      </w:pPr>
+      <w:r>
+        <w:rPr>
+          <w:sz w:val="32"/>
+          <w:szCs w:val="32"/>
+        </w:rPr>
+        <w:t xml:space="preserve">    }</w:t>
+      </w:r>
+    </w:p>
+    <w:p>
+      <w:pPr>
+        <w:adjustRightInd w:val="0"/>
+        <w:spacing w:after="200" w:line="276" w:lineRule="auto"/>
+        <w:rPr>
+          <w:sz w:val="32"/>
+          <w:szCs w:val="32"/>
+        </w:rPr>
+      </w:pPr>
+      <w:r>
+        <w:rPr>
+          <w:sz w:val="32"/>
+          <w:szCs w:val="32"/>
+        </w:rPr>
+        <w:t>}</w:t>
+      </w:r>
+    </w:p>
+    <w:p>
+      <w:pPr>
+        <w:adjustRightInd w:val="0"/>
+        <w:spacing w:after="200" w:line="276" w:lineRule="auto"/>
+        <w:rPr>
+          <w:sz w:val="32"/>
+          <w:szCs w:val="32"/>
+        </w:rPr>
+      </w:pPr>
+      <w:r>
+        <w:rPr>
+          <w:sz w:val="32"/>
+          <w:szCs w:val="32"/>
+        </w:rPr>
+        <w:t>}</w:t>
+      </w:r>
+    </w:p>
+    <w:p>
+      <w:pPr>
+        <w:rPr>
+          <w:sz w:val="32"/>
+        </w:rPr>
+      </w:pPr>
+    </w:p>
+    <w:p>
+      <w:pPr>
+        <w:rPr>
+          <w:sz w:val="32"/>
+        </w:rPr>
+      </w:pPr>
+    </w:p>
+    <w:p>
+      <w:pPr>
+        <w:rPr>
+          <w:sz w:val="32"/>
+        </w:rPr>
+      </w:pPr>
+    </w:p>
+    <w:p>
+      <w:pPr>
+        <w:rPr>
+          <w:sz w:val="32"/>
+        </w:rPr>
+      </w:pPr>
+    </w:p>
+    <w:p>
+      <w:pPr>
+        <w:rPr>
+          <w:sz w:val="32"/>
+        </w:rPr>
+      </w:pPr>
+    </w:p>
+    <w:p>
+      <w:pPr>
+        <w:rPr>
+          <w:sz w:val="32"/>
+        </w:rPr>
+      </w:pPr>
+    </w:p>
+    <w:p>
+      <w:pPr>
+        <w:rPr>
+          <w:sz w:val="32"/>
+        </w:rPr>
+      </w:pPr>
+    </w:p>
+    <w:p>
+      <w:pPr>
+        <w:rPr>
+          <w:sz w:val="32"/>
+        </w:rPr>
+      </w:pPr>
+    </w:p>
+    <w:p>
+      <w:pPr>
+        <w:rPr>
+          <w:sz w:val="32"/>
+        </w:rPr>
+      </w:pPr>
+    </w:p>
+    <w:p>
+      <w:pPr>
+        <w:rPr>
+          <w:sz w:val="32"/>
+        </w:rPr>
+      </w:pPr>
+    </w:p>
+    <w:p>
+      <w:pPr>
+        <w:rPr>
+          <w:sz w:val="32"/>
+        </w:rPr>
+      </w:pPr>
+    </w:p>
+    <w:p>
+      <w:pPr>
+        <w:rPr>
+          <w:sz w:val="32"/>
+        </w:rPr>
         <w:sectPr>
           <w:pgSz w:w="12240" w:h="15840"/>
           <w:pgMar w:top="1480" w:right="600" w:bottom="280" w:left="1340" w:header="720" w:footer="720" w:gutter="0"/>
           <w:cols w:space="720"/>
         </w:sectPr>
       </w:pPr>
+      <w:r>
+        <w:rPr>
+          <w:sz w:val="32"/>
+        </w:rPr>
+        <w:pict>
+          <v:shapetype id="_x0000_t75" coordsize="21600,21600" o:spt="75" o:preferrelative="t" path="m@4@5l@4@11@9@11@9@5xe" filled="f" stroked="f">
+            <v:stroke joinstyle="miter"/>
+            <v:formulas>
+              <v:f eqn="if lineDrawn pixelLineWidth 0"/>
+              <v:f eqn="sum @0 1 0"/>
+              <v:f eqn="sum 0 0 @1"/>
+              <v:f eqn="prod @2 1 2"/>
+              <v:f eqn="prod @3 21600 pixelWidth"/>
+              <v:f eqn="prod @3 21600 pixelHeight"/>
+              <v:f eqn="sum @0 0 1"/>
+              <v:f eqn="prod @6 1 2"/>
+              <v:f eqn="prod @7 21600 pixelWidth"/>
+              <v:f eqn="sum @8 21600 0"/>
+              <v:f eqn="prod @7 21600 pixelHeight"/>
+              <v:f eqn="sum @10 21600 0"/>
+            </v:formulas>
+            <v:path o:extrusionok="f" gradientshapeok="t" o:connecttype="rect"/>
+            <o:lock v:ext="edit" aspectratio="t"/>
+          </v:shapetype>
+          <v:shape id="_x0000_i1026" type="#_x0000_t75" style="width:514.4pt;height:289.25pt">
+            <v:imagedata r:id="rId9" o:title="WhatsApp Image 2022-04-23 at 9.36.20 PM"/>
+          </v:shape>
+        </w:pict>
+      </w:r>
+      <w:r>
+        <w:rPr>
+          <w:sz w:val="32"/>
+        </w:rPr>
+        <w:pict>
+          <v:shape id="_x0000_i1025" type="#_x0000_t75" style="width:514.4pt;height:289.25pt">
+            <v:imagedata r:id="rId10" o:title="WhatsApp Image 2022-04-23 at 9.36.17 PM"/>
+          </v:shape>
+        </w:pict>
+      </w:r>
     </w:p>
     <w:p>
       <w:pPr>
@@ -7217,12 +9728,1766 @@
     <w:p>
       <w:pPr>
         <w:rPr>
-          <w:sz w:val="32"/>
-        </w:rPr>
-      </w:pPr>
-    </w:p>
-    <w:p>
-      <w:pPr>
+          <w:rFonts w:ascii="Calibri Light" w:eastAsia="Calibri Light" w:hAnsi="Calibri Light" w:cs="Calibri Light"/>
+          <w:spacing w:val="-9"/>
+          <w:sz w:val="56"/>
+          <w:szCs w:val="56"/>
+        </w:rPr>
+      </w:pPr>
+      <w:r>
+        <w:rPr>
+          <w:rFonts w:ascii="Calibri Light" w:eastAsia="Calibri Light" w:hAnsi="Calibri Light" w:cs="Calibri Light"/>
+          <w:spacing w:val="-9"/>
+          <w:sz w:val="56"/>
+          <w:szCs w:val="56"/>
+        </w:rPr>
+        <w:lastRenderedPageBreak/>
+        <w:t>Filter 9: Shrink Image.</w:t>
+      </w:r>
+    </w:p>
+    <w:p>
+      <w:pPr>
+        <w:rPr>
+          <w:sz w:val="32"/>
+        </w:rPr>
+      </w:pPr>
+    </w:p>
+    <w:p>
+      <w:pPr>
+        <w:rPr>
+          <w:sz w:val="32"/>
+        </w:rPr>
+      </w:pPr>
+      <w:r>
+        <w:rPr>
+          <w:sz w:val="32"/>
+        </w:rPr>
+        <w:t xml:space="preserve">void </w:t>
+      </w:r>
+      <w:proofErr w:type="gramStart"/>
+      <w:r>
+        <w:rPr>
+          <w:sz w:val="32"/>
+        </w:rPr>
+        <w:t>shrink(</w:t>
+      </w:r>
+      <w:proofErr w:type="gramEnd"/>
+      <w:r>
+        <w:rPr>
+          <w:sz w:val="32"/>
+        </w:rPr>
+        <w:t>)</w:t>
+      </w:r>
+    </w:p>
+    <w:p>
+      <w:pPr>
+        <w:rPr>
+          <w:sz w:val="32"/>
+        </w:rPr>
+      </w:pPr>
+      <w:r>
+        <w:rPr>
+          <w:sz w:val="32"/>
+        </w:rPr>
+        <w:t>string number;</w:t>
+      </w:r>
+    </w:p>
+    <w:p>
+      <w:pPr>
+        <w:rPr>
+          <w:sz w:val="32"/>
+        </w:rPr>
+      </w:pPr>
+      <w:r>
+        <w:rPr>
+          <w:sz w:val="32"/>
+        </w:rPr>
+        <w:t xml:space="preserve"> </w:t>
+      </w:r>
+      <w:proofErr w:type="spellStart"/>
+      <w:r>
+        <w:rPr>
+          <w:sz w:val="32"/>
+        </w:rPr>
+        <w:t>int</w:t>
+      </w:r>
+      <w:proofErr w:type="spellEnd"/>
+      <w:r>
+        <w:rPr>
+          <w:sz w:val="32"/>
+        </w:rPr>
+        <w:t xml:space="preserve"> </w:t>
+      </w:r>
+      <w:proofErr w:type="spellStart"/>
+      <w:r>
+        <w:rPr>
+          <w:sz w:val="32"/>
+        </w:rPr>
+        <w:t>Wtrue</w:t>
+      </w:r>
+      <w:proofErr w:type="spellEnd"/>
+      <w:r>
+        <w:rPr>
+          <w:sz w:val="32"/>
+        </w:rPr>
+        <w:t>;</w:t>
+      </w:r>
+    </w:p>
+    <w:p>
+      <w:pPr>
+        <w:rPr>
+          <w:sz w:val="32"/>
+        </w:rPr>
+      </w:pPr>
+      <w:r>
+        <w:rPr>
+          <w:sz w:val="32"/>
+        </w:rPr>
+        <w:t xml:space="preserve"> </w:t>
+      </w:r>
+      <w:proofErr w:type="spellStart"/>
+      <w:r>
+        <w:rPr>
+          <w:sz w:val="32"/>
+        </w:rPr>
+        <w:t>Wtrue</w:t>
+      </w:r>
+      <w:proofErr w:type="spellEnd"/>
+      <w:r>
+        <w:rPr>
+          <w:sz w:val="32"/>
+        </w:rPr>
+        <w:t xml:space="preserve"> = true;</w:t>
+      </w:r>
+    </w:p>
+    <w:p>
+      <w:pPr>
+        <w:rPr>
+          <w:sz w:val="32"/>
+        </w:rPr>
+      </w:pPr>
+      <w:r>
+        <w:rPr>
+          <w:sz w:val="32"/>
+        </w:rPr>
+        <w:t>input "press \" 4 \" for 1/4... press \" 3 \" for 1/3...press \"2\" for 1/2: ";</w:t>
+      </w:r>
+    </w:p>
+    <w:p>
+      <w:pPr>
+        <w:rPr>
+          <w:sz w:val="32"/>
+        </w:rPr>
+      </w:pPr>
+      <w:r>
+        <w:rPr>
+          <w:sz w:val="32"/>
+        </w:rPr>
+        <w:t xml:space="preserve"> print = number;</w:t>
+      </w:r>
+    </w:p>
+    <w:p>
+      <w:pPr>
+        <w:rPr>
+          <w:sz w:val="32"/>
+        </w:rPr>
+      </w:pPr>
+      <w:r>
+        <w:rPr>
+          <w:sz w:val="32"/>
+        </w:rPr>
+        <w:t xml:space="preserve"> if (number == "2" || number == "3" || number == "4")</w:t>
+      </w:r>
+    </w:p>
+    <w:p>
+      <w:pPr>
+        <w:rPr>
+          <w:sz w:val="32"/>
+        </w:rPr>
+      </w:pPr>
+      <w:r>
+        <w:rPr>
+          <w:sz w:val="32"/>
+        </w:rPr>
+        <w:t>break;</w:t>
+      </w:r>
+    </w:p>
+    <w:p>
+      <w:pPr>
+        <w:rPr>
+          <w:sz w:val="32"/>
+        </w:rPr>
+      </w:pPr>
+      <w:r>
+        <w:rPr>
+          <w:sz w:val="32"/>
+        </w:rPr>
+        <w:t xml:space="preserve"> else {</w:t>
+      </w:r>
+    </w:p>
+    <w:p>
+      <w:pPr>
+        <w:rPr>
+          <w:sz w:val="32"/>
+        </w:rPr>
+      </w:pPr>
+      <w:r>
+        <w:rPr>
+          <w:sz w:val="32"/>
+        </w:rPr>
+        <w:t xml:space="preserve"> print "enter a valid </w:t>
+      </w:r>
+      <w:proofErr w:type="gramStart"/>
+      <w:r>
+        <w:rPr>
+          <w:sz w:val="32"/>
+        </w:rPr>
+        <w:t>input !</w:t>
+      </w:r>
+      <w:proofErr w:type="gramEnd"/>
+      <w:r>
+        <w:rPr>
+          <w:sz w:val="32"/>
+        </w:rPr>
+        <w:t xml:space="preserve"> " &lt;&lt; </w:t>
+      </w:r>
+      <w:proofErr w:type="spellStart"/>
+      <w:r>
+        <w:rPr>
+          <w:sz w:val="32"/>
+        </w:rPr>
+        <w:t>endl</w:t>
+      </w:r>
+      <w:proofErr w:type="spellEnd"/>
+    </w:p>
+    <w:p>
+      <w:pPr>
+        <w:rPr>
+          <w:sz w:val="32"/>
+        </w:rPr>
+      </w:pPr>
+      <w:r>
+        <w:rPr>
+          <w:sz w:val="32"/>
+        </w:rPr>
+        <w:t xml:space="preserve"> for (</w:t>
+      </w:r>
+      <w:proofErr w:type="spellStart"/>
+      <w:r>
+        <w:rPr>
+          <w:sz w:val="32"/>
+        </w:rPr>
+        <w:t>int</w:t>
+      </w:r>
+      <w:proofErr w:type="spellEnd"/>
+      <w:r>
+        <w:rPr>
+          <w:sz w:val="32"/>
+        </w:rPr>
+        <w:t xml:space="preserve"> </w:t>
+      </w:r>
+      <w:proofErr w:type="spellStart"/>
+      <w:r>
+        <w:rPr>
+          <w:sz w:val="32"/>
+        </w:rPr>
+        <w:t>i</w:t>
+      </w:r>
+      <w:proofErr w:type="spellEnd"/>
+      <w:r>
+        <w:rPr>
+          <w:sz w:val="32"/>
+        </w:rPr>
+        <w:t xml:space="preserve"> = 0; </w:t>
+      </w:r>
+      <w:proofErr w:type="spellStart"/>
+      <w:r>
+        <w:rPr>
+          <w:sz w:val="32"/>
+        </w:rPr>
+        <w:t>i</w:t>
+      </w:r>
+      <w:proofErr w:type="spellEnd"/>
+      <w:r>
+        <w:rPr>
+          <w:sz w:val="32"/>
+        </w:rPr>
+        <w:t xml:space="preserve"> &lt; SIZE; </w:t>
+      </w:r>
+      <w:proofErr w:type="spellStart"/>
+      <w:r>
+        <w:rPr>
+          <w:sz w:val="32"/>
+        </w:rPr>
+        <w:t>i</w:t>
+      </w:r>
+      <w:proofErr w:type="spellEnd"/>
+      <w:r>
+        <w:rPr>
+          <w:sz w:val="32"/>
+        </w:rPr>
+        <w:t>+=2) {</w:t>
+      </w:r>
+    </w:p>
+    <w:p>
+      <w:pPr>
+        <w:rPr>
+          <w:sz w:val="32"/>
+        </w:rPr>
+      </w:pPr>
+      <w:r>
+        <w:rPr>
+          <w:sz w:val="32"/>
+        </w:rPr>
+        <w:t xml:space="preserve"> for (</w:t>
+      </w:r>
+      <w:proofErr w:type="spellStart"/>
+      <w:r>
+        <w:rPr>
+          <w:sz w:val="32"/>
+        </w:rPr>
+        <w:t>int</w:t>
+      </w:r>
+      <w:proofErr w:type="spellEnd"/>
+      <w:r>
+        <w:rPr>
+          <w:sz w:val="32"/>
+        </w:rPr>
+        <w:t xml:space="preserve"> j = 0; j&lt; SIZE; j+=2) {</w:t>
+      </w:r>
+    </w:p>
+    <w:p>
+      <w:pPr>
+        <w:rPr>
+          <w:sz w:val="32"/>
+        </w:rPr>
+      </w:pPr>
+      <w:r>
+        <w:rPr>
+          <w:sz w:val="32"/>
+        </w:rPr>
+        <w:t xml:space="preserve"> if (number == "2")</w:t>
+      </w:r>
+    </w:p>
+    <w:p>
+      <w:pPr>
+        <w:rPr>
+          <w:sz w:val="32"/>
+        </w:rPr>
+      </w:pPr>
+      <w:proofErr w:type="spellStart"/>
+      <w:r>
+        <w:rPr>
+          <w:sz w:val="32"/>
+        </w:rPr>
+        <w:t>outimage</w:t>
+      </w:r>
+      <w:proofErr w:type="spellEnd"/>
+      <w:r>
+        <w:rPr>
+          <w:sz w:val="32"/>
+        </w:rPr>
+        <w:t>[</w:t>
+      </w:r>
+      <w:proofErr w:type="spellStart"/>
+      <w:r>
+        <w:rPr>
+          <w:sz w:val="32"/>
+        </w:rPr>
+        <w:t>i</w:t>
+      </w:r>
+      <w:proofErr w:type="spellEnd"/>
+      <w:r>
+        <w:rPr>
+          <w:sz w:val="32"/>
+        </w:rPr>
+        <w:t>/</w:t>
+      </w:r>
+      <w:proofErr w:type="gramStart"/>
+      <w:r>
+        <w:rPr>
+          <w:sz w:val="32"/>
+        </w:rPr>
+        <w:t>2][</w:t>
+      </w:r>
+      <w:proofErr w:type="gramEnd"/>
+      <w:r>
+        <w:rPr>
+          <w:sz w:val="32"/>
+        </w:rPr>
+        <w:t>j/2] = image1[</w:t>
+      </w:r>
+      <w:proofErr w:type="spellStart"/>
+      <w:r>
+        <w:rPr>
+          <w:sz w:val="32"/>
+        </w:rPr>
+        <w:t>i</w:t>
+      </w:r>
+      <w:proofErr w:type="spellEnd"/>
+      <w:r>
+        <w:rPr>
+          <w:sz w:val="32"/>
+        </w:rPr>
+        <w:t>][j];</w:t>
+      </w:r>
+    </w:p>
+    <w:p>
+      <w:pPr>
+        <w:rPr>
+          <w:sz w:val="32"/>
+        </w:rPr>
+      </w:pPr>
+      <w:r>
+        <w:rPr>
+          <w:sz w:val="32"/>
+        </w:rPr>
+        <w:t xml:space="preserve"> else if (number == "3")</w:t>
+      </w:r>
+    </w:p>
+    <w:p>
+      <w:pPr>
+        <w:rPr>
+          <w:sz w:val="32"/>
+        </w:rPr>
+      </w:pPr>
+      <w:proofErr w:type="spellStart"/>
+      <w:r>
+        <w:rPr>
+          <w:sz w:val="32"/>
+        </w:rPr>
+        <w:t>outimage</w:t>
+      </w:r>
+      <w:proofErr w:type="spellEnd"/>
+      <w:r>
+        <w:rPr>
+          <w:sz w:val="32"/>
+        </w:rPr>
+        <w:t>[</w:t>
+      </w:r>
+      <w:proofErr w:type="spellStart"/>
+      <w:r>
+        <w:rPr>
+          <w:sz w:val="32"/>
+        </w:rPr>
+        <w:t>i</w:t>
+      </w:r>
+      <w:proofErr w:type="spellEnd"/>
+      <w:r>
+        <w:rPr>
+          <w:sz w:val="32"/>
+        </w:rPr>
+        <w:t>/</w:t>
+      </w:r>
+      <w:proofErr w:type="gramStart"/>
+      <w:r>
+        <w:rPr>
+          <w:sz w:val="32"/>
+        </w:rPr>
+        <w:t>3][</w:t>
+      </w:r>
+      <w:proofErr w:type="gramEnd"/>
+      <w:r>
+        <w:rPr>
+          <w:sz w:val="32"/>
+        </w:rPr>
+        <w:t>j/3] = image1[</w:t>
+      </w:r>
+      <w:proofErr w:type="spellStart"/>
+      <w:r>
+        <w:rPr>
+          <w:sz w:val="32"/>
+        </w:rPr>
+        <w:t>i</w:t>
+      </w:r>
+      <w:proofErr w:type="spellEnd"/>
+      <w:r>
+        <w:rPr>
+          <w:sz w:val="32"/>
+        </w:rPr>
+        <w:t>][j]</w:t>
+      </w:r>
+    </w:p>
+    <w:p>
+      <w:pPr>
+        <w:rPr>
+          <w:sz w:val="32"/>
+        </w:rPr>
+      </w:pPr>
+      <w:r>
+        <w:rPr>
+          <w:sz w:val="32"/>
+        </w:rPr>
+        <w:t>else if (number == "4")</w:t>
+      </w:r>
+    </w:p>
+    <w:p>
+      <w:pPr>
+        <w:rPr>
+          <w:sz w:val="32"/>
+        </w:rPr>
+      </w:pPr>
+      <w:proofErr w:type="spellStart"/>
+      <w:r>
+        <w:rPr>
+          <w:sz w:val="32"/>
+        </w:rPr>
+        <w:t>outimage</w:t>
+      </w:r>
+      <w:proofErr w:type="spellEnd"/>
+      <w:r>
+        <w:rPr>
+          <w:sz w:val="32"/>
+        </w:rPr>
+        <w:t>[</w:t>
+      </w:r>
+      <w:proofErr w:type="spellStart"/>
+      <w:r>
+        <w:rPr>
+          <w:sz w:val="32"/>
+        </w:rPr>
+        <w:t>i</w:t>
+      </w:r>
+      <w:proofErr w:type="spellEnd"/>
+      <w:r>
+        <w:rPr>
+          <w:sz w:val="32"/>
+        </w:rPr>
+        <w:t>/</w:t>
+      </w:r>
+      <w:proofErr w:type="gramStart"/>
+      <w:r>
+        <w:rPr>
+          <w:sz w:val="32"/>
+        </w:rPr>
+        <w:t>4][</w:t>
+      </w:r>
+      <w:proofErr w:type="gramEnd"/>
+      <w:r>
+        <w:rPr>
+          <w:sz w:val="32"/>
+        </w:rPr>
+        <w:t>j/4] = image1[</w:t>
+      </w:r>
+      <w:proofErr w:type="spellStart"/>
+      <w:r>
+        <w:rPr>
+          <w:sz w:val="32"/>
+        </w:rPr>
+        <w:t>i</w:t>
+      </w:r>
+      <w:proofErr w:type="spellEnd"/>
+      <w:r>
+        <w:rPr>
+          <w:sz w:val="32"/>
+        </w:rPr>
+        <w:t>][j]</w:t>
+      </w:r>
+    </w:p>
+    <w:p>
+      <w:pPr>
+        <w:rPr>
+          <w:sz w:val="32"/>
+        </w:rPr>
+      </w:pPr>
+      <w:r>
+        <w:rPr>
+          <w:rFonts w:hint="cs"/>
+          <w:sz w:val="32"/>
+          <w:rtl/>
+        </w:rPr>
+        <w:t xml:space="preserve">         </w:t>
+      </w:r>
+    </w:p>
+    <w:p>
+      <w:pPr>
+        <w:rPr>
+          <w:sz w:val="32"/>
+        </w:rPr>
+      </w:pPr>
+    </w:p>
+    <w:p>
+      <w:pPr>
+        <w:rPr>
+          <w:sz w:val="32"/>
+        </w:rPr>
+      </w:pPr>
+    </w:p>
+    <w:p>
+      <w:pPr>
+        <w:rPr>
+          <w:sz w:val="32"/>
+        </w:rPr>
+      </w:pPr>
+    </w:p>
+    <w:p>
+      <w:pPr>
+        <w:rPr>
+          <w:sz w:val="32"/>
+        </w:rPr>
+      </w:pPr>
+    </w:p>
+    <w:p>
+      <w:pPr>
+        <w:rPr>
+          <w:sz w:val="32"/>
+        </w:rPr>
+      </w:pPr>
+    </w:p>
+    <w:p>
+      <w:pPr>
+        <w:rPr>
+          <w:sz w:val="32"/>
+        </w:rPr>
+      </w:pPr>
+    </w:p>
+    <w:p>
+      <w:pPr>
+        <w:rPr>
+          <w:sz w:val="32"/>
+        </w:rPr>
+      </w:pPr>
+    </w:p>
+    <w:p>
+      <w:pPr>
+        <w:rPr>
+          <w:sz w:val="32"/>
+        </w:rPr>
+      </w:pPr>
+    </w:p>
+    <w:p>
+      <w:pPr>
+        <w:rPr>
+          <w:sz w:val="32"/>
+        </w:rPr>
+      </w:pPr>
+    </w:p>
+    <w:p>
+      <w:pPr>
+        <w:rPr>
+          <w:sz w:val="32"/>
+        </w:rPr>
+      </w:pPr>
+    </w:p>
+    <w:p>
+      <w:pPr>
+        <w:rPr>
+          <w:sz w:val="32"/>
+        </w:rPr>
+      </w:pPr>
+    </w:p>
+    <w:p>
+      <w:pPr>
+        <w:rPr>
+          <w:sz w:val="32"/>
+        </w:rPr>
+      </w:pPr>
+    </w:p>
+    <w:p>
+      <w:pPr>
+        <w:rPr>
+          <w:sz w:val="32"/>
+        </w:rPr>
+      </w:pPr>
+    </w:p>
+    <w:p>
+      <w:pPr>
+        <w:rPr>
+          <w:sz w:val="32"/>
+        </w:rPr>
+      </w:pPr>
+    </w:p>
+    <w:p>
+      <w:pPr>
+        <w:rPr>
+          <w:sz w:val="32"/>
+        </w:rPr>
+      </w:pPr>
+    </w:p>
+    <w:p>
+      <w:pPr>
+        <w:rPr>
+          <w:sz w:val="32"/>
+        </w:rPr>
+      </w:pPr>
+    </w:p>
+    <w:p>
+      <w:pPr>
+        <w:rPr>
+          <w:rFonts w:ascii="Calibri Light" w:eastAsia="Calibri Light" w:hAnsi="Calibri Light" w:cs="Calibri Light"/>
+          <w:spacing w:val="-9"/>
+          <w:sz w:val="56"/>
+          <w:szCs w:val="56"/>
+        </w:rPr>
+      </w:pPr>
+      <w:r>
+        <w:rPr>
+          <w:rFonts w:ascii="Calibri Light" w:eastAsia="Calibri Light" w:hAnsi="Calibri Light" w:cs="Calibri Light"/>
+          <w:spacing w:val="-9"/>
+          <w:sz w:val="56"/>
+          <w:szCs w:val="56"/>
+        </w:rPr>
+        <w:lastRenderedPageBreak/>
+        <w:t>Filter c: Blur Image.</w:t>
+      </w:r>
+    </w:p>
+    <w:p>
+      <w:pPr>
+        <w:rPr>
+          <w:rFonts w:ascii="Calibri Light" w:eastAsia="Calibri Light" w:hAnsi="Calibri Light" w:cs="Calibri Light"/>
+          <w:spacing w:val="-9"/>
+          <w:sz w:val="56"/>
+          <w:szCs w:val="56"/>
+        </w:rPr>
+      </w:pPr>
+    </w:p>
+    <w:p>
+      <w:pPr>
+        <w:rPr>
+          <w:sz w:val="32"/>
+        </w:rPr>
+      </w:pPr>
+      <w:proofErr w:type="spellStart"/>
+      <w:r>
+        <w:rPr>
+          <w:sz w:val="32"/>
+        </w:rPr>
+        <w:t>Delcale</w:t>
+      </w:r>
+      <w:proofErr w:type="spellEnd"/>
+      <w:r>
+        <w:rPr>
+          <w:sz w:val="32"/>
+        </w:rPr>
+        <w:t xml:space="preserve"> </w:t>
+      </w:r>
+      <w:proofErr w:type="spellStart"/>
+      <w:r>
+        <w:rPr>
+          <w:sz w:val="32"/>
+        </w:rPr>
+        <w:t>i</w:t>
+      </w:r>
+      <w:proofErr w:type="spellEnd"/>
+      <w:r>
+        <w:rPr>
+          <w:sz w:val="32"/>
+        </w:rPr>
+        <w:t xml:space="preserve"> j</w:t>
+      </w:r>
+    </w:p>
+    <w:p>
+      <w:pPr>
+        <w:rPr>
+          <w:sz w:val="32"/>
+        </w:rPr>
+      </w:pPr>
+      <w:r>
+        <w:rPr>
+          <w:sz w:val="32"/>
+        </w:rPr>
+        <w:t>void blur ()</w:t>
+      </w:r>
+    </w:p>
+    <w:p>
+      <w:pPr>
+        <w:rPr>
+          <w:sz w:val="32"/>
+        </w:rPr>
+      </w:pPr>
+      <w:proofErr w:type="spellStart"/>
+      <w:r>
+        <w:rPr>
+          <w:sz w:val="32"/>
+        </w:rPr>
+        <w:t>int</w:t>
+      </w:r>
+      <w:proofErr w:type="spellEnd"/>
+      <w:r>
+        <w:rPr>
+          <w:sz w:val="32"/>
+        </w:rPr>
+        <w:t xml:space="preserve"> average = 0;</w:t>
+      </w:r>
+    </w:p>
+    <w:p>
+      <w:pPr>
+        <w:rPr>
+          <w:sz w:val="32"/>
+        </w:rPr>
+      </w:pPr>
+      <w:r>
+        <w:rPr>
+          <w:sz w:val="32"/>
+        </w:rPr>
+        <w:t xml:space="preserve"> for (</w:t>
+      </w:r>
+      <w:proofErr w:type="spellStart"/>
+      <w:r>
+        <w:rPr>
+          <w:sz w:val="32"/>
+        </w:rPr>
+        <w:t>int</w:t>
+      </w:r>
+      <w:proofErr w:type="spellEnd"/>
+      <w:r>
+        <w:rPr>
+          <w:sz w:val="32"/>
+        </w:rPr>
+        <w:t xml:space="preserve"> </w:t>
+      </w:r>
+      <w:proofErr w:type="spellStart"/>
+      <w:r>
+        <w:rPr>
+          <w:sz w:val="32"/>
+        </w:rPr>
+        <w:t>i</w:t>
+      </w:r>
+      <w:proofErr w:type="spellEnd"/>
+      <w:r>
+        <w:rPr>
+          <w:sz w:val="32"/>
+        </w:rPr>
+        <w:t>=</w:t>
+      </w:r>
+      <w:proofErr w:type="gramStart"/>
+      <w:r>
+        <w:rPr>
+          <w:sz w:val="32"/>
+        </w:rPr>
+        <w:t>0 ;</w:t>
+      </w:r>
+      <w:proofErr w:type="gramEnd"/>
+      <w:r>
+        <w:rPr>
+          <w:sz w:val="32"/>
+        </w:rPr>
+        <w:t xml:space="preserve"> </w:t>
+      </w:r>
+      <w:proofErr w:type="spellStart"/>
+      <w:r>
+        <w:rPr>
+          <w:sz w:val="32"/>
+        </w:rPr>
+        <w:t>i</w:t>
+      </w:r>
+      <w:proofErr w:type="spellEnd"/>
+      <w:r>
+        <w:rPr>
+          <w:sz w:val="32"/>
+        </w:rPr>
+        <w:t xml:space="preserve"> &lt; SIZE ; </w:t>
+      </w:r>
+      <w:proofErr w:type="spellStart"/>
+      <w:r>
+        <w:rPr>
+          <w:sz w:val="32"/>
+        </w:rPr>
+        <w:t>i</w:t>
+      </w:r>
+      <w:proofErr w:type="spellEnd"/>
+      <w:r>
+        <w:rPr>
+          <w:sz w:val="32"/>
+        </w:rPr>
+        <w:t>++){</w:t>
+      </w:r>
+    </w:p>
+    <w:p>
+      <w:pPr>
+        <w:rPr>
+          <w:sz w:val="32"/>
+        </w:rPr>
+      </w:pPr>
+      <w:r>
+        <w:rPr>
+          <w:sz w:val="32"/>
+        </w:rPr>
+        <w:t xml:space="preserve"> for (</w:t>
+      </w:r>
+      <w:proofErr w:type="spellStart"/>
+      <w:r>
+        <w:rPr>
+          <w:sz w:val="32"/>
+        </w:rPr>
+        <w:t>int</w:t>
+      </w:r>
+      <w:proofErr w:type="spellEnd"/>
+      <w:r>
+        <w:rPr>
+          <w:sz w:val="32"/>
+        </w:rPr>
+        <w:t xml:space="preserve"> j=</w:t>
+      </w:r>
+      <w:proofErr w:type="gramStart"/>
+      <w:r>
+        <w:rPr>
+          <w:sz w:val="32"/>
+        </w:rPr>
+        <w:t>0 ;</w:t>
+      </w:r>
+      <w:proofErr w:type="gramEnd"/>
+      <w:r>
+        <w:rPr>
+          <w:sz w:val="32"/>
+        </w:rPr>
+        <w:t xml:space="preserve"> j &lt; SIZE ; </w:t>
+      </w:r>
+      <w:proofErr w:type="spellStart"/>
+      <w:r>
+        <w:rPr>
+          <w:sz w:val="32"/>
+        </w:rPr>
+        <w:t>j++</w:t>
+      </w:r>
+      <w:proofErr w:type="spellEnd"/>
+      <w:r>
+        <w:rPr>
+          <w:sz w:val="32"/>
+        </w:rPr>
+        <w:t>){</w:t>
+      </w:r>
+    </w:p>
+    <w:p>
+      <w:pPr>
+        <w:rPr>
+          <w:sz w:val="32"/>
+        </w:rPr>
+      </w:pPr>
+      <w:r>
+        <w:rPr>
+          <w:sz w:val="32"/>
+        </w:rPr>
+        <w:t xml:space="preserve"> for (</w:t>
+      </w:r>
+      <w:proofErr w:type="spellStart"/>
+      <w:r>
+        <w:rPr>
+          <w:sz w:val="32"/>
+        </w:rPr>
+        <w:t>int</w:t>
+      </w:r>
+      <w:proofErr w:type="spellEnd"/>
+      <w:r>
+        <w:rPr>
+          <w:sz w:val="32"/>
+        </w:rPr>
+        <w:t xml:space="preserve"> k = -1; k &lt;= 1; k +</w:t>
+      </w:r>
+      <w:proofErr w:type="gramStart"/>
+      <w:r>
+        <w:rPr>
+          <w:sz w:val="32"/>
+        </w:rPr>
+        <w:t>+){</w:t>
+      </w:r>
+      <w:proofErr w:type="gramEnd"/>
+    </w:p>
+    <w:p>
+      <w:pPr>
+        <w:rPr>
+          <w:sz w:val="32"/>
+        </w:rPr>
+      </w:pPr>
+      <w:r>
+        <w:rPr>
+          <w:sz w:val="32"/>
+        </w:rPr>
+        <w:t xml:space="preserve"> for (</w:t>
+      </w:r>
+      <w:proofErr w:type="spellStart"/>
+      <w:r>
+        <w:rPr>
+          <w:sz w:val="32"/>
+        </w:rPr>
+        <w:t>int</w:t>
+      </w:r>
+      <w:proofErr w:type="spellEnd"/>
+      <w:r>
+        <w:rPr>
+          <w:sz w:val="32"/>
+        </w:rPr>
+        <w:t xml:space="preserve"> l = -1; l &lt;= </w:t>
+      </w:r>
+      <w:proofErr w:type="gramStart"/>
+      <w:r>
+        <w:rPr>
+          <w:sz w:val="32"/>
+        </w:rPr>
+        <w:t>1 ;l</w:t>
+      </w:r>
+      <w:proofErr w:type="gramEnd"/>
+      <w:r>
+        <w:rPr>
+          <w:sz w:val="32"/>
+        </w:rPr>
+        <w:t>++</w:t>
+      </w:r>
+    </w:p>
+    <w:p>
+      <w:pPr>
+        <w:rPr>
+          <w:sz w:val="32"/>
+        </w:rPr>
+      </w:pPr>
+      <w:r>
+        <w:rPr>
+          <w:sz w:val="32"/>
+        </w:rPr>
+        <w:t xml:space="preserve"> </w:t>
+      </w:r>
+      <w:proofErr w:type="gramStart"/>
+      <w:r>
+        <w:rPr>
+          <w:sz w:val="32"/>
+        </w:rPr>
+        <w:t>if(</w:t>
+      </w:r>
+      <w:proofErr w:type="gramEnd"/>
+      <w:r>
+        <w:rPr>
+          <w:sz w:val="32"/>
+        </w:rPr>
+        <w:t>(</w:t>
+      </w:r>
+      <w:proofErr w:type="spellStart"/>
+      <w:r>
+        <w:rPr>
+          <w:sz w:val="32"/>
+        </w:rPr>
+        <w:t>i</w:t>
+      </w:r>
+      <w:proofErr w:type="spellEnd"/>
+      <w:r>
+        <w:rPr>
+          <w:sz w:val="32"/>
+        </w:rPr>
+        <w:t xml:space="preserve"> + k) &gt;= 0 &amp;&amp; (</w:t>
+      </w:r>
+      <w:proofErr w:type="spellStart"/>
+      <w:r>
+        <w:rPr>
+          <w:sz w:val="32"/>
+        </w:rPr>
+        <w:t>i</w:t>
+      </w:r>
+      <w:proofErr w:type="spellEnd"/>
+      <w:r>
+        <w:rPr>
+          <w:sz w:val="32"/>
+        </w:rPr>
+        <w:t xml:space="preserve"> + k) &lt;= 255 &amp;&amp; (j + l) &gt;= 0 &amp;&amp; (j + l) &lt;= 255){</w:t>
+      </w:r>
+    </w:p>
+    <w:p>
+      <w:pPr>
+        <w:rPr>
+          <w:sz w:val="32"/>
+        </w:rPr>
+      </w:pPr>
+      <w:r>
+        <w:rPr>
+          <w:sz w:val="32"/>
+        </w:rPr>
+        <w:t xml:space="preserve"> average += image1[</w:t>
+      </w:r>
+      <w:proofErr w:type="spellStart"/>
+      <w:r>
+        <w:rPr>
+          <w:sz w:val="32"/>
+        </w:rPr>
+        <w:t>i</w:t>
+      </w:r>
+      <w:proofErr w:type="spellEnd"/>
+      <w:r>
+        <w:rPr>
+          <w:sz w:val="32"/>
+        </w:rPr>
+        <w:t xml:space="preserve"> + </w:t>
+      </w:r>
+      <w:proofErr w:type="gramStart"/>
+      <w:r>
+        <w:rPr>
+          <w:sz w:val="32"/>
+        </w:rPr>
+        <w:t>k][</w:t>
+      </w:r>
+      <w:proofErr w:type="gramEnd"/>
+      <w:r>
+        <w:rPr>
+          <w:sz w:val="32"/>
+        </w:rPr>
+        <w:t>j + l];</w:t>
+      </w:r>
+    </w:p>
+    <w:p>
+      <w:pPr>
+        <w:rPr>
+          <w:sz w:val="32"/>
+        </w:rPr>
+      </w:pPr>
+      <w:proofErr w:type="spellStart"/>
+      <w:r>
+        <w:rPr>
+          <w:sz w:val="32"/>
+        </w:rPr>
+        <w:t>printimage</w:t>
+      </w:r>
+      <w:proofErr w:type="spellEnd"/>
+      <w:r>
+        <w:rPr>
+          <w:sz w:val="32"/>
+        </w:rPr>
+        <w:t>[</w:t>
+      </w:r>
+      <w:proofErr w:type="spellStart"/>
+      <w:r>
+        <w:rPr>
+          <w:sz w:val="32"/>
+        </w:rPr>
+        <w:t>i</w:t>
+      </w:r>
+      <w:proofErr w:type="spellEnd"/>
+      <w:r>
+        <w:rPr>
+          <w:sz w:val="32"/>
+        </w:rPr>
+        <w:t>][j] = (average / 9);</w:t>
+      </w:r>
+    </w:p>
+    <w:p>
+      <w:pPr>
+        <w:rPr>
+          <w:sz w:val="32"/>
+        </w:rPr>
+      </w:pPr>
+      <w:r>
+        <w:rPr>
+          <w:sz w:val="32"/>
+        </w:rPr>
+        <w:t>making average = 0 again</w:t>
+      </w:r>
+    </w:p>
+    <w:p>
+      <w:pPr>
+        <w:rPr>
+          <w:sz w:val="32"/>
+        </w:rPr>
+      </w:pPr>
+      <w:r>
+        <w:rPr>
+          <w:sz w:val="32"/>
+        </w:rPr>
+        <w:t xml:space="preserve"> average = 0;</w:t>
+      </w:r>
+    </w:p>
+    <w:p>
+      <w:pPr>
+        <w:rPr>
+          <w:sz w:val="32"/>
+        </w:rPr>
+      </w:pPr>
+    </w:p>
+    <w:p>
+      <w:pPr>
+        <w:rPr>
+          <w:sz w:val="32"/>
+        </w:rPr>
+      </w:pPr>
+    </w:p>
+    <w:p>
+      <w:pPr>
+        <w:rPr>
+          <w:sz w:val="32"/>
+        </w:rPr>
+      </w:pPr>
+    </w:p>
+    <w:p>
+      <w:pPr>
+        <w:rPr>
+          <w:sz w:val="32"/>
+        </w:rPr>
+      </w:pPr>
+    </w:p>
+    <w:p>
+      <w:pPr>
+        <w:rPr>
+          <w:sz w:val="32"/>
+        </w:rPr>
+      </w:pPr>
+    </w:p>
+    <w:p>
+      <w:pPr>
+        <w:rPr>
+          <w:sz w:val="32"/>
+        </w:rPr>
+      </w:pPr>
+    </w:p>
+    <w:p>
+      <w:pPr>
+        <w:rPr>
+          <w:sz w:val="32"/>
+        </w:rPr>
+      </w:pPr>
+    </w:p>
+    <w:p>
+      <w:pPr>
+        <w:rPr>
+          <w:sz w:val="32"/>
+        </w:rPr>
+      </w:pPr>
+    </w:p>
+    <w:p>
+      <w:pPr>
+        <w:rPr>
+          <w:sz w:val="32"/>
+        </w:rPr>
+      </w:pPr>
+    </w:p>
+    <w:p>
+      <w:pPr>
+        <w:tabs>
+          <w:tab w:val="left" w:pos="3887"/>
+        </w:tabs>
+        <w:rPr>
+          <w:sz w:val="32"/>
+          <w:rtl/>
+        </w:rPr>
+      </w:pPr>
+      <w:r>
+        <w:rPr>
+          <w:sz w:val="32"/>
+        </w:rPr>
+        <w:tab/>
+      </w:r>
+      <w:r>
+        <w:rPr>
+          <w:rFonts w:hint="cs"/>
+          <w:sz w:val="32"/>
+          <w:rtl/>
+        </w:rPr>
+        <w:t xml:space="preserve">         </w:t>
+      </w:r>
+    </w:p>
+    <w:p>
+      <w:pPr>
+        <w:tabs>
+          <w:tab w:val="left" w:pos="3887"/>
+        </w:tabs>
+        <w:rPr>
+          <w:sz w:val="32"/>
+          <w:rtl/>
+        </w:rPr>
+      </w:pPr>
+    </w:p>
+    <w:p>
+      <w:pPr>
+        <w:tabs>
+          <w:tab w:val="left" w:pos="3887"/>
+        </w:tabs>
+        <w:rPr>
+          <w:sz w:val="32"/>
+          <w:rtl/>
+        </w:rPr>
+      </w:pPr>
+    </w:p>
+    <w:p>
+      <w:pPr>
+        <w:tabs>
+          <w:tab w:val="left" w:pos="3887"/>
+        </w:tabs>
+        <w:rPr>
+          <w:sz w:val="32"/>
+          <w:rtl/>
+        </w:rPr>
+      </w:pPr>
+    </w:p>
+    <w:p>
+      <w:pPr>
+        <w:tabs>
+          <w:tab w:val="left" w:pos="3887"/>
+        </w:tabs>
+        <w:rPr>
+          <w:sz w:val="32"/>
+          <w:rtl/>
+        </w:rPr>
+      </w:pPr>
+    </w:p>
+    <w:p>
+      <w:pPr>
+        <w:tabs>
+          <w:tab w:val="left" w:pos="3887"/>
+        </w:tabs>
+        <w:rPr>
+          <w:sz w:val="32"/>
+          <w:rtl/>
+        </w:rPr>
+      </w:pPr>
+    </w:p>
+    <w:p>
+      <w:pPr>
+        <w:tabs>
+          <w:tab w:val="left" w:pos="3887"/>
+        </w:tabs>
+        <w:rPr>
+          <w:sz w:val="32"/>
+          <w:rtl/>
+        </w:rPr>
+      </w:pPr>
+    </w:p>
+    <w:p>
+      <w:pPr>
+        <w:tabs>
+          <w:tab w:val="left" w:pos="3887"/>
+        </w:tabs>
+        <w:rPr>
+          <w:sz w:val="32"/>
+          <w:rtl/>
+        </w:rPr>
+      </w:pPr>
+    </w:p>
+    <w:p>
+      <w:pPr>
+        <w:tabs>
+          <w:tab w:val="left" w:pos="3887"/>
+        </w:tabs>
+        <w:rPr>
+          <w:sz w:val="32"/>
+          <w:rtl/>
+        </w:rPr>
+      </w:pPr>
+    </w:p>
+    <w:p>
+      <w:pPr>
+        <w:tabs>
+          <w:tab w:val="left" w:pos="3887"/>
+        </w:tabs>
+        <w:rPr>
+          <w:sz w:val="32"/>
+          <w:rtl/>
+        </w:rPr>
+      </w:pPr>
+    </w:p>
+    <w:p>
+      <w:pPr>
+        <w:tabs>
+          <w:tab w:val="left" w:pos="3887"/>
+        </w:tabs>
+        <w:rPr>
+          <w:sz w:val="32"/>
+          <w:rtl/>
+        </w:rPr>
+      </w:pPr>
+    </w:p>
+    <w:p>
+      <w:pPr>
+        <w:tabs>
+          <w:tab w:val="left" w:pos="3887"/>
+        </w:tabs>
+        <w:rPr>
+          <w:sz w:val="32"/>
+          <w:rtl/>
+        </w:rPr>
+      </w:pPr>
+    </w:p>
+    <w:p>
+      <w:pPr>
+        <w:tabs>
+          <w:tab w:val="left" w:pos="3887"/>
+        </w:tabs>
+        <w:rPr>
+          <w:sz w:val="32"/>
+          <w:rtl/>
+        </w:rPr>
+      </w:pPr>
+    </w:p>
+    <w:p>
+      <w:pPr>
+        <w:tabs>
+          <w:tab w:val="left" w:pos="3887"/>
+        </w:tabs>
+        <w:rPr>
+          <w:sz w:val="32"/>
+          <w:rtl/>
+        </w:rPr>
+      </w:pPr>
+    </w:p>
+    <w:p>
+      <w:pPr>
+        <w:tabs>
+          <w:tab w:val="left" w:pos="3887"/>
+        </w:tabs>
+        <w:rPr>
+          <w:sz w:val="32"/>
+        </w:rPr>
+      </w:pPr>
+    </w:p>
+    <w:p>
+      <w:pPr>
+        <w:tabs>
+          <w:tab w:val="left" w:pos="3887"/>
+        </w:tabs>
+        <w:rPr>
+          <w:sz w:val="32"/>
+        </w:rPr>
+      </w:pPr>
+    </w:p>
+    <w:p>
+      <w:pPr>
+        <w:tabs>
+          <w:tab w:val="left" w:pos="3887"/>
+        </w:tabs>
+        <w:rPr>
+          <w:sz w:val="32"/>
+        </w:rPr>
+      </w:pPr>
+    </w:p>
+    <w:p>
+      <w:pPr>
+        <w:tabs>
+          <w:tab w:val="left" w:pos="3887"/>
+        </w:tabs>
+        <w:rPr>
+          <w:sz w:val="32"/>
+        </w:rPr>
+      </w:pPr>
+      <w:r>
+        <w:rPr>
+          <w:noProof/>
+          <w:sz w:val="32"/>
+        </w:rPr>
+        <w:lastRenderedPageBreak/>
+        <w:drawing>
+          <wp:anchor distT="0" distB="0" distL="114300" distR="114300" simplePos="0" relativeHeight="251658752" behindDoc="1" locked="0" layoutInCell="1" allowOverlap="1" wp14:anchorId="21D34422" wp14:editId="40E99DCD">
+            <wp:simplePos x="0" y="0"/>
+            <wp:positionH relativeFrom="column">
+              <wp:posOffset>-227381</wp:posOffset>
+            </wp:positionH>
+            <wp:positionV relativeFrom="paragraph">
+              <wp:posOffset>-489508</wp:posOffset>
+            </wp:positionV>
+            <wp:extent cx="6532880" cy="3673475"/>
+            <wp:effectExtent l="0" t="0" r="1270" b="3175"/>
+            <wp:wrapTight wrapText="bothSides">
+              <wp:wrapPolygon edited="0">
+                <wp:start x="0" y="0"/>
+                <wp:lineTo x="0" y="21507"/>
+                <wp:lineTo x="21541" y="21507"/>
+                <wp:lineTo x="21541" y="0"/>
+                <wp:lineTo x="0" y="0"/>
+              </wp:wrapPolygon>
+            </wp:wrapTight>
+            <wp:docPr id="7" name="Picture 7" descr="C:\Users\loaia\AppData\Local\Microsoft\Windows\INetCache\Content.Word\WhatsApp Image 2022-04-23 at 10.46.40 PM.JPEG"/>
+            <wp:cNvGraphicFramePr>
+              <a:graphicFrameLocks xmlns:a="http://schemas.openxmlformats.org/drawingml/2006/main" noChangeAspect="1"/>
+            </wp:cNvGraphicFramePr>
+            <a:graphic xmlns:a="http://schemas.openxmlformats.org/drawingml/2006/main">
+              <a:graphicData uri="http://schemas.openxmlformats.org/drawingml/2006/picture">
+                <pic:pic xmlns:pic="http://schemas.openxmlformats.org/drawingml/2006/picture">
+                  <pic:nvPicPr>
+                    <pic:cNvPr id="0" name="Picture 6" descr="C:\Users\loaia\AppData\Local\Microsoft\Windows\INetCache\Content.Word\WhatsApp Image 2022-04-23 at 10.46.40 PM.JPEG"/>
+                    <pic:cNvPicPr>
+                      <a:picLocks noChangeAspect="1" noChangeArrowheads="1"/>
+                    </pic:cNvPicPr>
+                  </pic:nvPicPr>
+                  <pic:blipFill>
+                    <a:blip r:embed="rId11">
+                      <a:extLst>
+                        <a:ext uri="{28A0092B-C50C-407E-A947-70E740481C1C}">
+                          <a14:useLocalDpi xmlns:a14="http://schemas.microsoft.com/office/drawing/2010/main" val="0"/>
+                        </a:ext>
+                      </a:extLst>
+                    </a:blip>
+                    <a:srcRect/>
+                    <a:stretch>
+                      <a:fillRect/>
+                    </a:stretch>
+                  </pic:blipFill>
+                  <pic:spPr bwMode="auto">
+                    <a:xfrm>
+                      <a:off x="0" y="0"/>
+                      <a:ext cx="6532880" cy="3673475"/>
+                    </a:xfrm>
+                    <a:prstGeom prst="rect">
+                      <a:avLst/>
+                    </a:prstGeom>
+                    <a:noFill/>
+                    <a:ln>
+                      <a:noFill/>
+                    </a:ln>
+                  </pic:spPr>
+                </pic:pic>
+              </a:graphicData>
+            </a:graphic>
+          </wp:anchor>
+        </w:drawing>
+      </w:r>
+    </w:p>
+    <w:p>
+      <w:pPr>
+        <w:tabs>
+          <w:tab w:val="left" w:pos="3887"/>
+        </w:tabs>
+        <w:rPr>
+          <w:sz w:val="32"/>
+        </w:rPr>
+      </w:pPr>
+    </w:p>
+    <w:p>
+      <w:pPr>
+        <w:tabs>
+          <w:tab w:val="left" w:pos="3887"/>
+        </w:tabs>
+        <w:rPr>
+          <w:sz w:val="32"/>
+        </w:rPr>
+      </w:pPr>
+    </w:p>
+    <w:p>
+      <w:pPr>
+        <w:tabs>
+          <w:tab w:val="left" w:pos="3887"/>
+        </w:tabs>
+        <w:rPr>
+          <w:sz w:val="32"/>
+        </w:rPr>
+      </w:pPr>
+    </w:p>
+    <w:p>
+      <w:pPr>
+        <w:tabs>
+          <w:tab w:val="left" w:pos="3887"/>
+        </w:tabs>
+        <w:rPr>
+          <w:sz w:val="32"/>
+        </w:rPr>
+      </w:pPr>
+    </w:p>
+    <w:p>
+      <w:pPr>
+        <w:tabs>
+          <w:tab w:val="left" w:pos="3887"/>
+        </w:tabs>
+        <w:rPr>
+          <w:sz w:val="32"/>
+        </w:rPr>
+      </w:pPr>
+    </w:p>
+    <w:p>
+      <w:pPr>
+        <w:tabs>
+          <w:tab w:val="left" w:pos="3887"/>
+        </w:tabs>
+        <w:rPr>
+          <w:sz w:val="32"/>
+        </w:rPr>
+      </w:pPr>
+    </w:p>
+    <w:p>
+      <w:pPr>
+        <w:tabs>
+          <w:tab w:val="left" w:pos="3887"/>
+        </w:tabs>
+        <w:rPr>
+          <w:sz w:val="32"/>
+        </w:rPr>
+      </w:pPr>
+    </w:p>
+    <w:p>
+      <w:pPr>
+        <w:tabs>
+          <w:tab w:val="left" w:pos="3887"/>
+        </w:tabs>
+        <w:rPr>
+          <w:sz w:val="32"/>
+        </w:rPr>
+      </w:pPr>
+    </w:p>
+    <w:p>
+      <w:pPr>
+        <w:tabs>
+          <w:tab w:val="left" w:pos="3887"/>
+        </w:tabs>
+        <w:rPr>
+          <w:sz w:val="32"/>
+        </w:rPr>
+      </w:pPr>
+    </w:p>
+    <w:p>
+      <w:pPr>
+        <w:tabs>
+          <w:tab w:val="left" w:pos="3887"/>
+        </w:tabs>
+        <w:rPr>
+          <w:sz w:val="32"/>
+        </w:rPr>
+      </w:pPr>
+    </w:p>
+    <w:p>
+      <w:pPr>
+        <w:tabs>
+          <w:tab w:val="left" w:pos="3887"/>
+        </w:tabs>
+        <w:rPr>
+          <w:sz w:val="32"/>
+        </w:rPr>
+      </w:pPr>
+    </w:p>
+    <w:p>
+      <w:pPr>
+        <w:tabs>
+          <w:tab w:val="left" w:pos="3887"/>
+        </w:tabs>
+        <w:rPr>
+          <w:sz w:val="32"/>
+        </w:rPr>
+      </w:pPr>
+    </w:p>
+    <w:p>
+      <w:pPr>
+        <w:tabs>
+          <w:tab w:val="left" w:pos="3887"/>
+        </w:tabs>
+        <w:rPr>
+          <w:sz w:val="32"/>
+        </w:rPr>
+      </w:pPr>
+    </w:p>
+    <w:p>
+      <w:pPr>
+        <w:tabs>
+          <w:tab w:val="left" w:pos="3887"/>
+        </w:tabs>
+        <w:rPr>
+          <w:sz w:val="32"/>
+        </w:rPr>
+      </w:pPr>
+    </w:p>
+    <w:p>
+      <w:pPr>
+        <w:tabs>
+          <w:tab w:val="left" w:pos="3887"/>
+        </w:tabs>
+        <w:rPr>
+          <w:sz w:val="32"/>
+        </w:rPr>
+      </w:pPr>
+    </w:p>
+    <w:p>
+      <w:pPr>
+        <w:tabs>
+          <w:tab w:val="left" w:pos="3887"/>
+        </w:tabs>
+        <w:rPr>
+          <w:sz w:val="32"/>
+        </w:rPr>
+      </w:pPr>
+    </w:p>
+    <w:p>
+      <w:pPr>
+        <w:tabs>
+          <w:tab w:val="left" w:pos="3887"/>
+        </w:tabs>
+        <w:rPr>
+          <w:sz w:val="32"/>
+        </w:rPr>
+      </w:pPr>
+    </w:p>
+    <w:p>
+      <w:pPr>
+        <w:tabs>
+          <w:tab w:val="left" w:pos="3887"/>
+        </w:tabs>
+        <w:rPr>
+          <w:sz w:val="32"/>
+        </w:rPr>
+      </w:pPr>
+    </w:p>
+    <w:p>
+      <w:pPr>
+        <w:tabs>
+          <w:tab w:val="left" w:pos="3887"/>
+        </w:tabs>
+        <w:rPr>
+          <w:sz w:val="32"/>
+        </w:rPr>
+      </w:pPr>
+    </w:p>
+    <w:p>
+      <w:pPr>
+        <w:tabs>
+          <w:tab w:val="left" w:pos="3887"/>
+        </w:tabs>
+        <w:rPr>
+          <w:sz w:val="32"/>
+        </w:rPr>
+      </w:pPr>
+    </w:p>
+    <w:p>
+      <w:pPr>
+        <w:tabs>
+          <w:tab w:val="left" w:pos="3887"/>
+        </w:tabs>
+        <w:rPr>
+          <w:sz w:val="32"/>
+        </w:rPr>
+      </w:pPr>
+    </w:p>
+    <w:p>
+      <w:pPr>
+        <w:tabs>
+          <w:tab w:val="left" w:pos="3887"/>
+        </w:tabs>
+        <w:rPr>
+          <w:sz w:val="32"/>
+        </w:rPr>
+      </w:pPr>
+    </w:p>
+    <w:p>
+      <w:pPr>
+        <w:tabs>
+          <w:tab w:val="left" w:pos="3887"/>
+        </w:tabs>
+        <w:rPr>
+          <w:sz w:val="32"/>
+        </w:rPr>
+      </w:pPr>
+    </w:p>
+    <w:p>
+      <w:pPr>
+        <w:tabs>
+          <w:tab w:val="left" w:pos="3887"/>
+        </w:tabs>
+        <w:rPr>
+          <w:sz w:val="32"/>
+        </w:rPr>
+      </w:pPr>
+    </w:p>
+    <w:p>
+      <w:pPr>
+        <w:tabs>
+          <w:tab w:val="left" w:pos="3887"/>
+        </w:tabs>
+        <w:rPr>
+          <w:sz w:val="32"/>
+        </w:rPr>
+      </w:pPr>
+    </w:p>
+    <w:p>
+      <w:pPr>
+        <w:tabs>
+          <w:tab w:val="left" w:pos="3887"/>
+        </w:tabs>
+        <w:rPr>
+          <w:sz w:val="32"/>
+        </w:rPr>
+      </w:pPr>
+    </w:p>
+    <w:p>
+      <w:pPr>
+        <w:tabs>
+          <w:tab w:val="left" w:pos="3887"/>
+        </w:tabs>
         <w:rPr>
           <w:sz w:val="32"/>
         </w:rPr>
@@ -7236,11 +11501,83 @@
         <w:rPr>
           <w:sz w:val="32"/>
         </w:rPr>
+        <w:tab/>
+      </w:r>
+    </w:p>
+    <w:p>
+      <w:pPr>
+        <w:pStyle w:val="BodyText"/>
+        <w:spacing w:before="4"/>
+        <w:rPr>
+          <w:rFonts w:ascii="Calibri Light" w:eastAsia="Calibri Light" w:hAnsi="Calibri Light" w:cs="Calibri Light"/>
+          <w:color w:val="0D0D0D" w:themeColor="text1" w:themeTint="F2"/>
+          <w:spacing w:val="-9"/>
+          <w:sz w:val="56"/>
+          <w:szCs w:val="56"/>
+        </w:rPr>
+      </w:pPr>
+      <w:r>
+        <w:rPr>
+          <w:rFonts w:ascii="Calibri Light" w:eastAsia="Calibri Light" w:hAnsi="Calibri Light" w:cs="Calibri Light"/>
+          <w:spacing w:val="-9"/>
+          <w:sz w:val="56"/>
+          <w:szCs w:val="56"/>
+        </w:rPr>
+        <w:lastRenderedPageBreak/>
+        <w:t xml:space="preserve">                               </w:t>
+      </w:r>
+      <w:r>
+        <w:rPr>
+          <w:rFonts w:ascii="Calibri Light" w:eastAsia="Calibri Light" w:hAnsi="Calibri Light" w:cs="Calibri Light"/>
+          <w:color w:val="0070C0"/>
+          <w:spacing w:val="-9"/>
+          <w:sz w:val="56"/>
+          <w:szCs w:val="56"/>
+        </w:rPr>
+        <w:t>GitHub</w:t>
+      </w:r>
+    </w:p>
+    <w:p>
+      <w:pPr>
+        <w:pStyle w:val="BodyText"/>
+        <w:spacing w:before="4"/>
+        <w:rPr>
+          <w:rFonts w:ascii="Calibri Light" w:eastAsia="Calibri Light" w:hAnsi="Calibri Light" w:cs="Calibri Light"/>
+          <w:color w:val="0D0D0D" w:themeColor="text1" w:themeTint="F2"/>
+          <w:spacing w:val="-9"/>
+          <w:sz w:val="56"/>
+          <w:szCs w:val="56"/>
+        </w:rPr>
+      </w:pPr>
+      <w:r>
+        <w:rPr>
+          <w:rFonts w:ascii="Calibri Light" w:eastAsia="Calibri Light" w:hAnsi="Calibri Light" w:cs="Calibri Light"/>
+          <w:color w:val="0D0D0D" w:themeColor="text1" w:themeTint="F2"/>
+          <w:spacing w:val="-9"/>
+          <w:sz w:val="56"/>
+          <w:szCs w:val="56"/>
+        </w:rPr>
         <w:drawing>
-          <wp:inline distT="0" distB="0" distL="0" distR="0" wp14:anchorId="7B6D8D0F" wp14:editId="26B0B8BC">
-            <wp:extent cx="6540500" cy="3722370"/>
+          <wp:anchor distT="0" distB="0" distL="114300" distR="114300" simplePos="0" relativeHeight="251660288" behindDoc="1" locked="0" layoutInCell="1" allowOverlap="1">
+            <wp:simplePos x="0" y="0"/>
+            <wp:positionH relativeFrom="column">
+              <wp:posOffset>-237850</wp:posOffset>
+            </wp:positionH>
+            <wp:positionV relativeFrom="paragraph">
+              <wp:posOffset>127488</wp:posOffset>
+            </wp:positionV>
+            <wp:extent cx="6540500" cy="3720465"/>
             <wp:effectExtent l="0" t="0" r="0" b="0"/>
-            <wp:docPr id="5" name="Picture 5"/>
+            <wp:wrapTight wrapText="bothSides">
+              <wp:wrapPolygon edited="0">
+                <wp:start x="0" y="0"/>
+                <wp:lineTo x="0" y="21456"/>
+                <wp:lineTo x="21516" y="21456"/>
+                <wp:lineTo x="21516" y="0"/>
+                <wp:lineTo x="0" y="0"/>
+              </wp:wrapPolygon>
+            </wp:wrapTight>
+            <wp:docPr id="8" name="Picture 8"/>
             <wp:cNvGraphicFramePr>
               <a:graphicFrameLocks xmlns:a="http://schemas.openxmlformats.org/drawingml/2006/main" noChangeAspect="1"/>
             </wp:cNvGraphicFramePr>
@@ -7252,7 +11589,327 @@
                     <pic:cNvPicPr/>
                   </pic:nvPicPr>
                   <pic:blipFill>
-                    <a:blip r:embed="rId7"/>
+                    <a:blip r:embed="rId12" cstate="print">
+                      <a:extLst>
+                        <a:ext uri="{28A0092B-C50C-407E-A947-70E740481C1C}">
+                          <a14:useLocalDpi xmlns:a14="http://schemas.microsoft.com/office/drawing/2010/main" val="0"/>
+                        </a:ext>
+                      </a:extLst>
+                    </a:blip>
+                    <a:stretch>
+                      <a:fillRect/>
+                    </a:stretch>
+                  </pic:blipFill>
+                  <pic:spPr>
+                    <a:xfrm>
+                      <a:off x="0" y="0"/>
+                      <a:ext cx="6540500" cy="3720465"/>
+                    </a:xfrm>
+                    <a:prstGeom prst="rect">
+                      <a:avLst/>
+                    </a:prstGeom>
+                  </pic:spPr>
+                </pic:pic>
+              </a:graphicData>
+            </a:graphic>
+          </wp:anchor>
+        </w:drawing>
+      </w:r>
+    </w:p>
+    <w:p>
+      <w:pPr>
+        <w:pStyle w:val="BodyText"/>
+        <w:spacing w:before="4"/>
+        <w:rPr>
+          <w:sz w:val="17"/>
+        </w:rPr>
+      </w:pPr>
+    </w:p>
+    <w:p>
+      <w:pPr>
+        <w:pStyle w:val="BodyText"/>
+        <w:spacing w:before="4"/>
+        <w:rPr>
+          <w:sz w:val="17"/>
+        </w:rPr>
+      </w:pPr>
+    </w:p>
+    <w:p>
+      <w:pPr>
+        <w:pStyle w:val="BodyText"/>
+        <w:spacing w:before="4"/>
+        <w:rPr>
+          <w:sz w:val="17"/>
+        </w:rPr>
+      </w:pPr>
+    </w:p>
+    <w:p>
+      <w:pPr>
+        <w:pStyle w:val="BodyText"/>
+        <w:spacing w:before="4"/>
+        <w:rPr>
+          <w:sz w:val="17"/>
+        </w:rPr>
+      </w:pPr>
+    </w:p>
+    <w:p>
+      <w:pPr>
+        <w:pStyle w:val="BodyText"/>
+        <w:spacing w:before="4"/>
+        <w:rPr>
+          <w:sz w:val="17"/>
+        </w:rPr>
+      </w:pPr>
+    </w:p>
+    <w:p>
+      <w:pPr>
+        <w:pStyle w:val="BodyText"/>
+        <w:spacing w:before="4"/>
+        <w:rPr>
+          <w:sz w:val="17"/>
+        </w:rPr>
+      </w:pPr>
+    </w:p>
+    <w:p>
+      <w:pPr>
+        <w:pStyle w:val="BodyText"/>
+        <w:spacing w:before="4"/>
+        <w:rPr>
+          <w:sz w:val="17"/>
+        </w:rPr>
+      </w:pPr>
+    </w:p>
+    <w:p>
+      <w:pPr>
+        <w:pStyle w:val="BodyText"/>
+        <w:spacing w:before="4"/>
+        <w:rPr>
+          <w:sz w:val="17"/>
+        </w:rPr>
+      </w:pPr>
+    </w:p>
+    <w:p>
+      <w:pPr>
+        <w:pStyle w:val="BodyText"/>
+        <w:spacing w:before="4"/>
+        <w:rPr>
+          <w:sz w:val="17"/>
+        </w:rPr>
+      </w:pPr>
+    </w:p>
+    <w:p>
+      <w:pPr>
+        <w:pStyle w:val="BodyText"/>
+        <w:spacing w:before="4"/>
+        <w:rPr>
+          <w:sz w:val="17"/>
+        </w:rPr>
+      </w:pPr>
+    </w:p>
+    <w:p>
+      <w:pPr>
+        <w:pStyle w:val="BodyText"/>
+        <w:spacing w:before="4"/>
+        <w:rPr>
+          <w:sz w:val="17"/>
+        </w:rPr>
+      </w:pPr>
+    </w:p>
+    <w:p>
+      <w:pPr>
+        <w:pStyle w:val="BodyText"/>
+        <w:spacing w:before="4"/>
+        <w:rPr>
+          <w:sz w:val="17"/>
+        </w:rPr>
+      </w:pPr>
+    </w:p>
+    <w:p>
+      <w:pPr>
+        <w:pStyle w:val="BodyText"/>
+        <w:spacing w:before="4"/>
+        <w:rPr>
+          <w:sz w:val="17"/>
+        </w:rPr>
+      </w:pPr>
+    </w:p>
+    <w:p>
+      <w:pPr>
+        <w:pStyle w:val="BodyText"/>
+        <w:spacing w:before="4"/>
+        <w:rPr>
+          <w:sz w:val="17"/>
+        </w:rPr>
+      </w:pPr>
+    </w:p>
+    <w:p>
+      <w:pPr>
+        <w:pStyle w:val="BodyText"/>
+        <w:spacing w:before="4"/>
+        <w:rPr>
+          <w:sz w:val="17"/>
+        </w:rPr>
+      </w:pPr>
+    </w:p>
+    <w:p>
+      <w:pPr>
+        <w:pStyle w:val="BodyText"/>
+        <w:spacing w:before="4"/>
+        <w:rPr>
+          <w:sz w:val="17"/>
+        </w:rPr>
+      </w:pPr>
+    </w:p>
+    <w:p>
+      <w:pPr>
+        <w:pStyle w:val="BodyText"/>
+        <w:spacing w:before="4"/>
+        <w:rPr>
+          <w:sz w:val="17"/>
+        </w:rPr>
+      </w:pPr>
+    </w:p>
+    <w:p>
+      <w:pPr>
+        <w:pStyle w:val="BodyText"/>
+        <w:spacing w:before="4"/>
+        <w:rPr>
+          <w:sz w:val="17"/>
+        </w:rPr>
+      </w:pPr>
+    </w:p>
+    <w:p>
+      <w:pPr>
+        <w:pStyle w:val="BodyText"/>
+        <w:spacing w:before="4"/>
+        <w:rPr>
+          <w:sz w:val="17"/>
+        </w:rPr>
+      </w:pPr>
+    </w:p>
+    <w:p>
+      <w:pPr>
+        <w:pStyle w:val="BodyText"/>
+        <w:spacing w:before="4"/>
+        <w:rPr>
+          <w:sz w:val="17"/>
+        </w:rPr>
+      </w:pPr>
+    </w:p>
+    <w:p>
+      <w:pPr>
+        <w:pStyle w:val="BodyText"/>
+        <w:spacing w:before="4"/>
+        <w:rPr>
+          <w:sz w:val="17"/>
+        </w:rPr>
+      </w:pPr>
+    </w:p>
+    <w:p>
+      <w:pPr>
+        <w:pStyle w:val="BodyText"/>
+        <w:spacing w:before="4"/>
+        <w:rPr>
+          <w:sz w:val="17"/>
+        </w:rPr>
+      </w:pPr>
+    </w:p>
+    <w:p>
+      <w:pPr>
+        <w:pStyle w:val="BodyText"/>
+        <w:spacing w:before="4"/>
+        <w:rPr>
+          <w:sz w:val="17"/>
+        </w:rPr>
+      </w:pPr>
+    </w:p>
+    <w:p>
+      <w:pPr>
+        <w:pStyle w:val="BodyText"/>
+        <w:spacing w:before="4"/>
+        <w:rPr>
+          <w:sz w:val="17"/>
+        </w:rPr>
+      </w:pPr>
+    </w:p>
+    <w:p>
+      <w:pPr>
+        <w:pStyle w:val="BodyText"/>
+        <w:spacing w:before="4"/>
+        <w:rPr>
+          <w:sz w:val="17"/>
+        </w:rPr>
+      </w:pPr>
+    </w:p>
+    <w:p>
+      <w:pPr>
+        <w:pStyle w:val="BodyText"/>
+        <w:spacing w:before="4"/>
+        <w:rPr>
+          <w:sz w:val="17"/>
+        </w:rPr>
+      </w:pPr>
+    </w:p>
+    <w:p>
+      <w:pPr>
+        <w:pStyle w:val="BodyText"/>
+        <w:spacing w:before="4"/>
+        <w:rPr>
+          <w:sz w:val="17"/>
+        </w:rPr>
+      </w:pPr>
+    </w:p>
+    <w:p>
+      <w:pPr>
+        <w:pStyle w:val="BodyText"/>
+        <w:spacing w:before="4"/>
+        <w:rPr>
+          <w:sz w:val="17"/>
+        </w:rPr>
+      </w:pPr>
+      <w:r>
+        <w:rPr>
+          <w:sz w:val="17"/>
+        </w:rPr>
+        <w:drawing>
+          <wp:anchor distT="0" distB="0" distL="114300" distR="114300" simplePos="0" relativeHeight="251671040" behindDoc="1" locked="0" layoutInCell="1" allowOverlap="1" wp14:anchorId="31401188" wp14:editId="01ED69AC">
+            <wp:simplePos x="0" y="0"/>
+            <wp:positionH relativeFrom="column">
+              <wp:posOffset>-237490</wp:posOffset>
+            </wp:positionH>
+            <wp:positionV relativeFrom="paragraph">
+              <wp:posOffset>170180</wp:posOffset>
+            </wp:positionV>
+            <wp:extent cx="6540500" cy="3722370"/>
+            <wp:effectExtent l="0" t="0" r="0" b="0"/>
+            <wp:wrapTight wrapText="bothSides">
+              <wp:wrapPolygon edited="0">
+                <wp:start x="0" y="0"/>
+                <wp:lineTo x="0" y="21445"/>
+                <wp:lineTo x="21516" y="21445"/>
+                <wp:lineTo x="21516" y="0"/>
+                <wp:lineTo x="0" y="0"/>
+              </wp:wrapPolygon>
+            </wp:wrapTight>
+            <wp:docPr id="9" name="Picture 9"/>
+            <wp:cNvGraphicFramePr>
+              <a:graphicFrameLocks xmlns:a="http://schemas.openxmlformats.org/drawingml/2006/main" noChangeAspect="1"/>
+            </wp:cNvGraphicFramePr>
+            <a:graphic xmlns:a="http://schemas.openxmlformats.org/drawingml/2006/main">
+              <a:graphicData uri="http://schemas.openxmlformats.org/drawingml/2006/picture">
+                <pic:pic xmlns:pic="http://schemas.openxmlformats.org/drawingml/2006/picture">
+                  <pic:nvPicPr>
+                    <pic:cNvPr id="1" name=""/>
+                    <pic:cNvPicPr/>
+                  </pic:nvPicPr>
+                  <pic:blipFill>
+                    <a:blip r:embed="rId13" cstate="print">
+                      <a:extLst>
+                        <a:ext uri="{28A0092B-C50C-407E-A947-70E740481C1C}">
+                          <a14:useLocalDpi xmlns:a14="http://schemas.microsoft.com/office/drawing/2010/main" val="0"/>
+                        </a:ext>
+                      </a:extLst>
+                    </a:blip>
                     <a:stretch>
                       <a:fillRect/>
                     </a:stretch>
@@ -7269,7 +11926,7 @@
                 </pic:pic>
               </a:graphicData>
             </a:graphic>
-          </wp:inline>
+          </wp:anchor>
         </w:drawing>
       </w:r>
     </w:p>
@@ -7281,17 +11938,445 @@
           <w:sz w:val="17"/>
         </w:rPr>
       </w:pPr>
-      <w:bookmarkStart w:id="0" w:name="_GoBack"/>
-      <w:r>
+    </w:p>
+    <w:p>
+      <w:pPr>
+        <w:pStyle w:val="BodyText"/>
+        <w:spacing w:before="4"/>
         <w:rPr>
           <w:sz w:val="17"/>
         </w:rPr>
-        <w:lastRenderedPageBreak/>
+      </w:pPr>
+    </w:p>
+    <w:p>
+      <w:pPr>
+        <w:pStyle w:val="BodyText"/>
+        <w:spacing w:before="4"/>
+        <w:rPr>
+          <w:sz w:val="17"/>
+        </w:rPr>
+      </w:pPr>
+    </w:p>
+    <w:p>
+      <w:pPr>
+        <w:pStyle w:val="BodyText"/>
+        <w:spacing w:before="4"/>
+        <w:rPr>
+          <w:sz w:val="17"/>
+        </w:rPr>
+      </w:pPr>
+    </w:p>
+    <w:p>
+      <w:pPr>
+        <w:pStyle w:val="BodyText"/>
+        <w:spacing w:before="4"/>
+        <w:rPr>
+          <w:sz w:val="17"/>
+        </w:rPr>
+      </w:pPr>
+    </w:p>
+    <w:p>
+      <w:pPr>
+        <w:pStyle w:val="BodyText"/>
+        <w:spacing w:before="4"/>
+        <w:rPr>
+          <w:sz w:val="17"/>
+        </w:rPr>
+      </w:pPr>
+    </w:p>
+    <w:p>
+      <w:pPr>
+        <w:pStyle w:val="BodyText"/>
+        <w:spacing w:before="4"/>
+        <w:rPr>
+          <w:sz w:val="17"/>
+        </w:rPr>
+      </w:pPr>
+    </w:p>
+    <w:p>
+      <w:pPr>
+        <w:pStyle w:val="BodyText"/>
+        <w:spacing w:before="4"/>
+        <w:rPr>
+          <w:sz w:val="17"/>
+        </w:rPr>
+      </w:pPr>
+    </w:p>
+    <w:p>
+      <w:pPr>
+        <w:pStyle w:val="BodyText"/>
+        <w:spacing w:before="4"/>
+        <w:rPr>
+          <w:sz w:val="17"/>
+        </w:rPr>
+      </w:pPr>
+    </w:p>
+    <w:p>
+      <w:pPr>
+        <w:pStyle w:val="BodyText"/>
+        <w:spacing w:before="4"/>
+        <w:rPr>
+          <w:sz w:val="17"/>
+        </w:rPr>
+      </w:pPr>
+    </w:p>
+    <w:p>
+      <w:pPr>
+        <w:pStyle w:val="BodyText"/>
+        <w:spacing w:before="4"/>
+        <w:rPr>
+          <w:sz w:val="17"/>
+        </w:rPr>
+      </w:pPr>
+    </w:p>
+    <w:p>
+      <w:pPr>
+        <w:pStyle w:val="BodyText"/>
+        <w:spacing w:before="4"/>
+        <w:rPr>
+          <w:sz w:val="17"/>
+        </w:rPr>
+      </w:pPr>
+    </w:p>
+    <w:p>
+      <w:pPr>
+        <w:pStyle w:val="BodyText"/>
+        <w:spacing w:before="4"/>
+        <w:rPr>
+          <w:sz w:val="17"/>
+        </w:rPr>
+      </w:pPr>
+    </w:p>
+    <w:p>
+      <w:pPr>
+        <w:pStyle w:val="BodyText"/>
+        <w:spacing w:before="4"/>
+        <w:rPr>
+          <w:sz w:val="17"/>
+        </w:rPr>
+      </w:pPr>
+    </w:p>
+    <w:p>
+      <w:pPr>
+        <w:pStyle w:val="BodyText"/>
+        <w:spacing w:before="4"/>
+        <w:rPr>
+          <w:sz w:val="17"/>
+        </w:rPr>
+      </w:pPr>
+    </w:p>
+    <w:p>
+      <w:pPr>
+        <w:pStyle w:val="BodyText"/>
+        <w:spacing w:before="4"/>
+        <w:rPr>
+          <w:sz w:val="17"/>
+        </w:rPr>
+      </w:pPr>
+    </w:p>
+    <w:p>
+      <w:pPr>
+        <w:pStyle w:val="BodyText"/>
+        <w:spacing w:before="4"/>
+        <w:rPr>
+          <w:sz w:val="17"/>
+        </w:rPr>
+      </w:pPr>
+    </w:p>
+    <w:p>
+      <w:pPr>
+        <w:pStyle w:val="BodyText"/>
+        <w:spacing w:before="4"/>
+        <w:rPr>
+          <w:sz w:val="17"/>
+        </w:rPr>
+      </w:pPr>
+    </w:p>
+    <w:p>
+      <w:pPr>
+        <w:pStyle w:val="BodyText"/>
+        <w:spacing w:before="4"/>
+        <w:rPr>
+          <w:sz w:val="17"/>
+        </w:rPr>
+      </w:pPr>
+    </w:p>
+    <w:p>
+      <w:pPr>
+        <w:pStyle w:val="BodyText"/>
+        <w:spacing w:before="4"/>
+        <w:rPr>
+          <w:sz w:val="17"/>
+        </w:rPr>
+      </w:pPr>
+    </w:p>
+    <w:p>
+      <w:pPr>
+        <w:pStyle w:val="BodyText"/>
+        <w:spacing w:before="4"/>
+        <w:rPr>
+          <w:sz w:val="17"/>
+        </w:rPr>
+      </w:pPr>
+    </w:p>
+    <w:p>
+      <w:pPr>
+        <w:pStyle w:val="BodyText"/>
+        <w:spacing w:before="4"/>
+        <w:rPr>
+          <w:sz w:val="17"/>
+        </w:rPr>
+      </w:pPr>
+    </w:p>
+    <w:p>
+      <w:pPr>
+        <w:pStyle w:val="BodyText"/>
+        <w:spacing w:before="4"/>
+        <w:rPr>
+          <w:sz w:val="17"/>
+        </w:rPr>
+      </w:pPr>
+    </w:p>
+    <w:p>
+      <w:pPr>
+        <w:pStyle w:val="BodyText"/>
+        <w:spacing w:before="4"/>
+        <w:rPr>
+          <w:sz w:val="17"/>
+        </w:rPr>
+      </w:pPr>
+    </w:p>
+    <w:p>
+      <w:pPr>
+        <w:pStyle w:val="BodyText"/>
+        <w:spacing w:before="4"/>
+        <w:rPr>
+          <w:sz w:val="17"/>
+        </w:rPr>
+      </w:pPr>
+    </w:p>
+    <w:p>
+      <w:pPr>
+        <w:pStyle w:val="BodyText"/>
+        <w:spacing w:before="4"/>
+        <w:rPr>
+          <w:sz w:val="17"/>
+        </w:rPr>
+      </w:pPr>
+    </w:p>
+    <w:p>
+      <w:pPr>
+        <w:pStyle w:val="BodyText"/>
+        <w:spacing w:before="4"/>
+        <w:rPr>
+          <w:sz w:val="17"/>
+        </w:rPr>
+      </w:pPr>
+    </w:p>
+    <w:p>
+      <w:pPr>
+        <w:pStyle w:val="BodyText"/>
+        <w:spacing w:before="4"/>
+        <w:rPr>
+          <w:sz w:val="17"/>
+        </w:rPr>
+      </w:pPr>
+    </w:p>
+    <w:p>
+      <w:pPr>
+        <w:pStyle w:val="BodyText"/>
+        <w:spacing w:before="4"/>
+        <w:rPr>
+          <w:sz w:val="17"/>
+        </w:rPr>
+      </w:pPr>
+    </w:p>
+    <w:p>
+      <w:pPr>
+        <w:pStyle w:val="BodyText"/>
+        <w:spacing w:before="4"/>
+        <w:rPr>
+          <w:sz w:val="17"/>
+        </w:rPr>
+      </w:pPr>
+    </w:p>
+    <w:p>
+      <w:pPr>
+        <w:pStyle w:val="BodyText"/>
+        <w:spacing w:before="4"/>
+        <w:rPr>
+          <w:sz w:val="17"/>
+        </w:rPr>
+      </w:pPr>
+    </w:p>
+    <w:p>
+      <w:pPr>
+        <w:pStyle w:val="BodyText"/>
+        <w:spacing w:before="4"/>
+        <w:rPr>
+          <w:sz w:val="17"/>
+        </w:rPr>
+      </w:pPr>
+    </w:p>
+    <w:p>
+      <w:pPr>
+        <w:pStyle w:val="BodyText"/>
+        <w:spacing w:before="4"/>
+        <w:rPr>
+          <w:sz w:val="17"/>
+        </w:rPr>
+      </w:pPr>
+    </w:p>
+    <w:p>
+      <w:pPr>
+        <w:pStyle w:val="BodyText"/>
+        <w:spacing w:before="4"/>
+        <w:rPr>
+          <w:sz w:val="17"/>
+        </w:rPr>
+      </w:pPr>
+    </w:p>
+    <w:p>
+      <w:pPr>
+        <w:pStyle w:val="BodyText"/>
+        <w:spacing w:before="4"/>
+        <w:rPr>
+          <w:sz w:val="17"/>
+        </w:rPr>
+      </w:pPr>
+    </w:p>
+    <w:p>
+      <w:pPr>
+        <w:pStyle w:val="BodyText"/>
+        <w:spacing w:before="4"/>
+        <w:rPr>
+          <w:sz w:val="17"/>
+        </w:rPr>
+      </w:pPr>
+    </w:p>
+    <w:p>
+      <w:pPr>
+        <w:pStyle w:val="BodyText"/>
+        <w:spacing w:before="4"/>
+        <w:rPr>
+          <w:sz w:val="17"/>
+        </w:rPr>
+      </w:pPr>
+    </w:p>
+    <w:p>
+      <w:pPr>
+        <w:pStyle w:val="BodyText"/>
+        <w:spacing w:before="4"/>
+        <w:rPr>
+          <w:sz w:val="17"/>
+        </w:rPr>
+      </w:pPr>
+    </w:p>
+    <w:p>
+      <w:pPr>
+        <w:pStyle w:val="BodyText"/>
+        <w:spacing w:before="4"/>
+        <w:rPr>
+          <w:sz w:val="17"/>
+        </w:rPr>
+      </w:pPr>
+    </w:p>
+    <w:p>
+      <w:pPr>
+        <w:pStyle w:val="BodyText"/>
+        <w:spacing w:before="4"/>
+        <w:rPr>
+          <w:sz w:val="17"/>
+        </w:rPr>
+      </w:pPr>
+    </w:p>
+    <w:p>
+      <w:pPr>
+        <w:pStyle w:val="BodyText"/>
+        <w:spacing w:before="4"/>
+        <w:rPr>
+          <w:sz w:val="17"/>
+        </w:rPr>
+      </w:pPr>
+    </w:p>
+    <w:p>
+      <w:pPr>
+        <w:pStyle w:val="BodyText"/>
+        <w:spacing w:before="4"/>
+        <w:rPr>
+          <w:sz w:val="17"/>
+        </w:rPr>
+      </w:pPr>
+    </w:p>
+    <w:p>
+      <w:pPr>
+        <w:pStyle w:val="BodyText"/>
+        <w:spacing w:before="4"/>
+        <w:rPr>
+          <w:sz w:val="17"/>
+        </w:rPr>
+      </w:pPr>
+    </w:p>
+    <w:p>
+      <w:pPr>
+        <w:pStyle w:val="BodyText"/>
+        <w:spacing w:before="4"/>
+        <w:rPr>
+          <w:sz w:val="17"/>
+        </w:rPr>
+      </w:pPr>
+    </w:p>
+    <w:p>
+      <w:pPr>
+        <w:pStyle w:val="BodyText"/>
+        <w:spacing w:before="4"/>
+        <w:rPr>
+          <w:sz w:val="17"/>
+        </w:rPr>
+      </w:pPr>
+    </w:p>
+    <w:p>
+      <w:pPr>
+        <w:pStyle w:val="BodyText"/>
+        <w:spacing w:before="4"/>
+        <w:rPr>
+          <w:sz w:val="17"/>
+        </w:rPr>
+      </w:pPr>
+    </w:p>
+    <w:p>
+      <w:pPr>
+        <w:pStyle w:val="BodyText"/>
+        <w:spacing w:before="4"/>
+        <w:rPr>
+          <w:sz w:val="17"/>
+        </w:rPr>
+      </w:pPr>
+      <w:r>
+        <w:rPr>
+          <w:sz w:val="17"/>
+        </w:rPr>
         <w:drawing>
-          <wp:inline distT="0" distB="0" distL="0" distR="0" wp14:anchorId="110E8F14" wp14:editId="035D579D">
-            <wp:extent cx="6540500" cy="3728720"/>
-            <wp:effectExtent l="0" t="0" r="0" b="5080"/>
-            <wp:docPr id="4" name="Picture 4"/>
+          <wp:anchor distT="0" distB="0" distL="114300" distR="114300" simplePos="0" relativeHeight="251643392" behindDoc="1" locked="0" layoutInCell="1" allowOverlap="1" wp14:anchorId="2C8E4101" wp14:editId="686082C0">
+            <wp:simplePos x="0" y="0"/>
+            <wp:positionH relativeFrom="column">
+              <wp:posOffset>-237321</wp:posOffset>
+            </wp:positionH>
+            <wp:positionV relativeFrom="paragraph">
+              <wp:posOffset>595153</wp:posOffset>
+            </wp:positionV>
+            <wp:extent cx="6540500" cy="3172460"/>
+            <wp:effectExtent l="0" t="0" r="0" b="8890"/>
+            <wp:wrapTight wrapText="bothSides">
+              <wp:wrapPolygon edited="0">
+                <wp:start x="0" y="0"/>
+                <wp:lineTo x="0" y="21531"/>
+                <wp:lineTo x="21516" y="21531"/>
+                <wp:lineTo x="21516" y="0"/>
+                <wp:lineTo x="0" y="0"/>
+              </wp:wrapPolygon>
+            </wp:wrapTight>
+            <wp:docPr id="2" name="Picture 2"/>
             <wp:cNvGraphicFramePr>
               <a:graphicFrameLocks xmlns:a="http://schemas.openxmlformats.org/drawingml/2006/main" noChangeAspect="1"/>
             </wp:cNvGraphicFramePr>
@@ -7303,7 +12388,13 @@
                     <pic:cNvPicPr/>
                   </pic:nvPicPr>
                   <pic:blipFill>
-                    <a:blip r:embed="rId8"/>
+                    <a:blip r:embed="rId14">
+                      <a:extLst>
+                        <a:ext uri="{28A0092B-C50C-407E-A947-70E740481C1C}">
+                          <a14:useLocalDpi xmlns:a14="http://schemas.microsoft.com/office/drawing/2010/main" val="0"/>
+                        </a:ext>
+                      </a:extLst>
+                    </a:blip>
                     <a:stretch>
                       <a:fillRect/>
                     </a:stretch>
@@ -7311,7 +12402,7 @@
                   <pic:spPr>
                     <a:xfrm>
                       <a:off x="0" y="0"/>
-                      <a:ext cx="6540500" cy="3728720"/>
+                      <a:ext cx="6540500" cy="3172460"/>
                     </a:xfrm>
                     <a:prstGeom prst="rect">
                       <a:avLst/>
@@ -7320,10 +12411,9 @@
                 </pic:pic>
               </a:graphicData>
             </a:graphic>
-          </wp:inline>
+          </wp:anchor>
         </w:drawing>
       </w:r>
-      <w:bookmarkEnd w:id="0"/>
     </w:p>
     <w:sectPr>
       <w:pgSz w:w="12240" w:h="15840"/>
@@ -8646,4 +13736,16 @@
   <a:objectDefaults/>
   <a:extraClrSchemeLst/>
 </a:theme>
+</file>
+
+<file path=customXml/item1.xml><?xml version="1.0" encoding="utf-8"?>
+<b:Sources xmlns:b="http://schemas.openxmlformats.org/officeDocument/2006/bibliography" xmlns="http://schemas.openxmlformats.org/officeDocument/2006/bibliography" SelectedStyle="\APASixthEditionOfficeOnline.xsl" StyleName="APA" Version="6"/>
+</file>
+
+<file path=customXml/itemProps1.xml><?xml version="1.0" encoding="utf-8"?>
+<ds:datastoreItem xmlns:ds="http://schemas.openxmlformats.org/officeDocument/2006/customXml" ds:itemID="{0B5CFB72-2661-4D82-8A64-54DC1D4FD70F}">
+  <ds:schemaRefs>
+    <ds:schemaRef ds:uri="http://schemas.openxmlformats.org/officeDocument/2006/bibliography"/>
+  </ds:schemaRefs>
+</ds:datastoreItem>
 </file>